--- a/OOPs Concepts/OOPs Doc.docx
+++ b/OOPs Concepts/OOPs Doc.docx
@@ -300,7 +300,156 @@
           <w:sz w:val="19"/>
           <w:szCs w:val="19"/>
         </w:rPr>
-        <w:t>// fie</w:t>
+        <w:t>// field</w:t>
+      </w:r>
+    </w:p>
+    <w:p>
+      <w:pPr>
+        <w:autoSpaceDE w:val="0"/>
+        <w:autoSpaceDN w:val="0"/>
+        <w:adjustRightInd w:val="0"/>
+        <w:spacing w:after="0" w:line="240" w:lineRule="auto"/>
+        <w:rPr>
+          <w:rFonts w:ascii="Cascadia Mono" w:hAnsi="Cascadia Mono" w:cs="Cascadia Mono"/>
+          <w:color w:val="000000"/>
+          <w:kern w:val="0"/>
+          <w:sz w:val="19"/>
+          <w:szCs w:val="19"/>
+        </w:rPr>
+      </w:pPr>
+      <w:r>
+        <w:rPr>
+          <w:rFonts w:ascii="Cascadia Mono" w:hAnsi="Cascadia Mono" w:cs="Cascadia Mono"/>
+          <w:color w:val="000000"/>
+          <w:kern w:val="0"/>
+          <w:sz w:val="19"/>
+          <w:szCs w:val="19"/>
+        </w:rPr>
+        <w:t xml:space="preserve">        </w:t>
+      </w:r>
+      <w:r>
+        <w:rPr>
+          <w:rFonts w:ascii="Cascadia Mono" w:hAnsi="Cascadia Mono" w:cs="Cascadia Mono"/>
+          <w:color w:val="0000FF"/>
+          <w:kern w:val="0"/>
+          <w:sz w:val="19"/>
+          <w:szCs w:val="19"/>
+        </w:rPr>
+        <w:t>public</w:t>
+      </w:r>
+      <w:r>
+        <w:rPr>
+          <w:rFonts w:ascii="Cascadia Mono" w:hAnsi="Cascadia Mono" w:cs="Cascadia Mono"/>
+          <w:color w:val="000000"/>
+          <w:kern w:val="0"/>
+          <w:sz w:val="19"/>
+          <w:szCs w:val="19"/>
+        </w:rPr>
+        <w:t xml:space="preserve"> </w:t>
+      </w:r>
+      <w:r>
+        <w:rPr>
+          <w:rFonts w:ascii="Cascadia Mono" w:hAnsi="Cascadia Mono" w:cs="Cascadia Mono"/>
+          <w:color w:val="0000FF"/>
+          <w:kern w:val="0"/>
+          <w:sz w:val="19"/>
+          <w:szCs w:val="19"/>
+        </w:rPr>
+        <w:t>string</w:t>
+      </w:r>
+      <w:r>
+        <w:rPr>
+          <w:rFonts w:ascii="Cascadia Mono" w:hAnsi="Cascadia Mono" w:cs="Cascadia Mono"/>
+          <w:color w:val="000000"/>
+          <w:kern w:val="0"/>
+          <w:sz w:val="19"/>
+          <w:szCs w:val="19"/>
+        </w:rPr>
+        <w:t xml:space="preserve"> </w:t>
+      </w:r>
+      <w:proofErr w:type="spellStart"/>
+      <w:r>
+        <w:rPr>
+          <w:rFonts w:ascii="Cascadia Mono" w:hAnsi="Cascadia Mono" w:cs="Cascadia Mono"/>
+          <w:color w:val="000000"/>
+          <w:kern w:val="0"/>
+          <w:sz w:val="19"/>
+          <w:szCs w:val="19"/>
+        </w:rPr>
+        <w:t>myname</w:t>
+      </w:r>
+      <w:proofErr w:type="spellEnd"/>
+      <w:r>
+        <w:rPr>
+          <w:rFonts w:ascii="Cascadia Mono" w:hAnsi="Cascadia Mono" w:cs="Cascadia Mono"/>
+          <w:color w:val="000000"/>
+          <w:kern w:val="0"/>
+          <w:sz w:val="19"/>
+          <w:szCs w:val="19"/>
+        </w:rPr>
+        <w:t>(</w:t>
+      </w:r>
+      <w:r>
+        <w:rPr>
+          <w:rFonts w:ascii="Cascadia Mono" w:hAnsi="Cascadia Mono" w:cs="Cascadia Mono"/>
+          <w:color w:val="0000FF"/>
+          <w:kern w:val="0"/>
+          <w:sz w:val="19"/>
+          <w:szCs w:val="19"/>
+        </w:rPr>
+        <w:t>string</w:t>
+      </w:r>
+      <w:r>
+        <w:rPr>
+          <w:rFonts w:ascii="Cascadia Mono" w:hAnsi="Cascadia Mono" w:cs="Cascadia Mono"/>
+          <w:color w:val="000000"/>
+          <w:kern w:val="0"/>
+          <w:sz w:val="19"/>
+          <w:szCs w:val="19"/>
+        </w:rPr>
+        <w:t xml:space="preserve"> names=</w:t>
+      </w:r>
+      <w:r>
+        <w:rPr>
+          <w:rFonts w:ascii="Cascadia Mono" w:hAnsi="Cascadia Mono" w:cs="Cascadia Mono"/>
+          <w:color w:val="A31515"/>
+          <w:kern w:val="0"/>
+          <w:sz w:val="19"/>
+          <w:szCs w:val="19"/>
+        </w:rPr>
+        <w:t>"</w:t>
+      </w:r>
+      <w:proofErr w:type="spellStart"/>
+      <w:r>
+        <w:rPr>
+          <w:rFonts w:ascii="Cascadia Mono" w:hAnsi="Cascadia Mono" w:cs="Cascadia Mono"/>
+          <w:color w:val="A31515"/>
+          <w:kern w:val="0"/>
+          <w:sz w:val="19"/>
+          <w:szCs w:val="19"/>
+        </w:rPr>
+        <w:t>sparsh</w:t>
+      </w:r>
+      <w:proofErr w:type="spellEnd"/>
+      <w:r>
+        <w:rPr>
+          <w:rFonts w:ascii="Cascadia Mono" w:hAnsi="Cascadia Mono" w:cs="Cascadia Mono"/>
+          <w:color w:val="A31515"/>
+          <w:kern w:val="0"/>
+          <w:sz w:val="19"/>
+          <w:szCs w:val="19"/>
+        </w:rPr>
+        <w:t>"</w:t>
+      </w:r>
+      <w:r>
+        <w:rPr>
+          <w:rFonts w:ascii="Cascadia Mono" w:hAnsi="Cascadia Mono" w:cs="Cascadia Mono"/>
+          <w:color w:val="000000"/>
+          <w:kern w:val="0"/>
+          <w:sz w:val="19"/>
+          <w:szCs w:val="19"/>
+        </w:rPr>
+        <w:t xml:space="preserve">) </w:t>
       </w:r>
       <w:r>
         <w:rPr>
@@ -310,7 +459,674 @@
           <w:sz w:val="19"/>
           <w:szCs w:val="19"/>
         </w:rPr>
-        <w:t>ld</w:t>
+        <w:t xml:space="preserve">// method </w:t>
+      </w:r>
+    </w:p>
+    <w:p>
+      <w:pPr>
+        <w:autoSpaceDE w:val="0"/>
+        <w:autoSpaceDN w:val="0"/>
+        <w:adjustRightInd w:val="0"/>
+        <w:spacing w:after="0" w:line="240" w:lineRule="auto"/>
+        <w:rPr>
+          <w:rFonts w:ascii="Cascadia Mono" w:hAnsi="Cascadia Mono" w:cs="Cascadia Mono"/>
+          <w:color w:val="000000"/>
+          <w:kern w:val="0"/>
+          <w:sz w:val="19"/>
+          <w:szCs w:val="19"/>
+        </w:rPr>
+      </w:pPr>
+      <w:r>
+        <w:rPr>
+          <w:rFonts w:ascii="Cascadia Mono" w:hAnsi="Cascadia Mono" w:cs="Cascadia Mono"/>
+          <w:color w:val="000000"/>
+          <w:kern w:val="0"/>
+          <w:sz w:val="19"/>
+          <w:szCs w:val="19"/>
+        </w:rPr>
+        <w:t xml:space="preserve">        {</w:t>
+      </w:r>
+    </w:p>
+    <w:p>
+      <w:pPr>
+        <w:autoSpaceDE w:val="0"/>
+        <w:autoSpaceDN w:val="0"/>
+        <w:adjustRightInd w:val="0"/>
+        <w:spacing w:after="0" w:line="240" w:lineRule="auto"/>
+        <w:rPr>
+          <w:rFonts w:ascii="Cascadia Mono" w:hAnsi="Cascadia Mono" w:cs="Cascadia Mono"/>
+          <w:color w:val="000000"/>
+          <w:kern w:val="0"/>
+          <w:sz w:val="19"/>
+          <w:szCs w:val="19"/>
+        </w:rPr>
+      </w:pPr>
+      <w:r>
+        <w:rPr>
+          <w:rFonts w:ascii="Cascadia Mono" w:hAnsi="Cascadia Mono" w:cs="Cascadia Mono"/>
+          <w:color w:val="000000"/>
+          <w:kern w:val="0"/>
+          <w:sz w:val="19"/>
+          <w:szCs w:val="19"/>
+        </w:rPr>
+        <w:t xml:space="preserve">            </w:t>
+      </w:r>
+      <w:r>
+        <w:rPr>
+          <w:rFonts w:ascii="Cascadia Mono" w:hAnsi="Cascadia Mono" w:cs="Cascadia Mono"/>
+          <w:color w:val="0000FF"/>
+          <w:kern w:val="0"/>
+          <w:sz w:val="19"/>
+          <w:szCs w:val="19"/>
+        </w:rPr>
+        <w:t>return</w:t>
+      </w:r>
+      <w:r>
+        <w:rPr>
+          <w:rFonts w:ascii="Cascadia Mono" w:hAnsi="Cascadia Mono" w:cs="Cascadia Mono"/>
+          <w:color w:val="000000"/>
+          <w:kern w:val="0"/>
+          <w:sz w:val="19"/>
+          <w:szCs w:val="19"/>
+        </w:rPr>
+        <w:t xml:space="preserve"> names;</w:t>
+      </w:r>
+    </w:p>
+    <w:p>
+      <w:pPr>
+        <w:autoSpaceDE w:val="0"/>
+        <w:autoSpaceDN w:val="0"/>
+        <w:adjustRightInd w:val="0"/>
+        <w:spacing w:after="0" w:line="240" w:lineRule="auto"/>
+        <w:rPr>
+          <w:rFonts w:ascii="Cascadia Mono" w:hAnsi="Cascadia Mono" w:cs="Cascadia Mono"/>
+          <w:color w:val="000000"/>
+          <w:kern w:val="0"/>
+          <w:sz w:val="19"/>
+          <w:szCs w:val="19"/>
+        </w:rPr>
+      </w:pPr>
+      <w:r>
+        <w:rPr>
+          <w:rFonts w:ascii="Cascadia Mono" w:hAnsi="Cascadia Mono" w:cs="Cascadia Mono"/>
+          <w:color w:val="000000"/>
+          <w:kern w:val="0"/>
+          <w:sz w:val="19"/>
+          <w:szCs w:val="19"/>
+        </w:rPr>
+        <w:t xml:space="preserve">        }</w:t>
+      </w:r>
+    </w:p>
+    <w:p>
+      <w:pPr>
+        <w:rPr>
+          <w:rFonts w:ascii="Cascadia Mono" w:hAnsi="Cascadia Mono" w:cs="Cascadia Mono"/>
+          <w:color w:val="000000"/>
+          <w:kern w:val="0"/>
+          <w:sz w:val="19"/>
+          <w:szCs w:val="19"/>
+        </w:rPr>
+      </w:pPr>
+      <w:r>
+        <w:rPr>
+          <w:rFonts w:ascii="Cascadia Mono" w:hAnsi="Cascadia Mono" w:cs="Cascadia Mono"/>
+          <w:color w:val="000000"/>
+          <w:kern w:val="0"/>
+          <w:sz w:val="19"/>
+          <w:szCs w:val="19"/>
+        </w:rPr>
+        <w:t xml:space="preserve">    }</w:t>
+      </w:r>
+    </w:p>
+    <w:p>
+      <w:pPr>
+        <w:autoSpaceDE w:val="0"/>
+        <w:autoSpaceDN w:val="0"/>
+        <w:adjustRightInd w:val="0"/>
+        <w:spacing w:after="0" w:line="240" w:lineRule="auto"/>
+        <w:rPr>
+          <w:rFonts w:ascii="Cascadia Mono" w:hAnsi="Cascadia Mono" w:cs="Cascadia Mono"/>
+          <w:color w:val="2B91AF"/>
+          <w:kern w:val="0"/>
+          <w:sz w:val="19"/>
+          <w:szCs w:val="19"/>
+        </w:rPr>
+      </w:pPr>
+      <w:r>
+        <w:rPr>
+          <w:rFonts w:ascii="Cascadia Mono" w:hAnsi="Cascadia Mono" w:cs="Cascadia Mono"/>
+          <w:color w:val="0000FF"/>
+          <w:kern w:val="0"/>
+          <w:sz w:val="19"/>
+          <w:szCs w:val="19"/>
+        </w:rPr>
+        <w:t>internal</w:t>
+      </w:r>
+      <w:r>
+        <w:rPr>
+          <w:rFonts w:ascii="Cascadia Mono" w:hAnsi="Cascadia Mono" w:cs="Cascadia Mono"/>
+          <w:color w:val="000000"/>
+          <w:kern w:val="0"/>
+          <w:sz w:val="19"/>
+          <w:szCs w:val="19"/>
+        </w:rPr>
+        <w:t xml:space="preserve"> </w:t>
+      </w:r>
+      <w:r>
+        <w:rPr>
+          <w:rFonts w:ascii="Cascadia Mono" w:hAnsi="Cascadia Mono" w:cs="Cascadia Mono"/>
+          <w:color w:val="0000FF"/>
+          <w:kern w:val="0"/>
+          <w:sz w:val="19"/>
+          <w:szCs w:val="19"/>
+        </w:rPr>
+        <w:t>class</w:t>
+      </w:r>
+      <w:r>
+        <w:rPr>
+          <w:rFonts w:ascii="Cascadia Mono" w:hAnsi="Cascadia Mono" w:cs="Cascadia Mono"/>
+          <w:color w:val="000000"/>
+          <w:kern w:val="0"/>
+          <w:sz w:val="19"/>
+          <w:szCs w:val="19"/>
+        </w:rPr>
+        <w:t xml:space="preserve"> </w:t>
+      </w:r>
+      <w:r>
+        <w:rPr>
+          <w:rFonts w:ascii="Cascadia Mono" w:hAnsi="Cascadia Mono" w:cs="Cascadia Mono"/>
+          <w:color w:val="2B91AF"/>
+          <w:kern w:val="0"/>
+          <w:sz w:val="19"/>
+          <w:szCs w:val="19"/>
+        </w:rPr>
+        <w:t>Program</w:t>
+      </w:r>
+    </w:p>
+    <w:p>
+      <w:pPr>
+        <w:autoSpaceDE w:val="0"/>
+        <w:autoSpaceDN w:val="0"/>
+        <w:adjustRightInd w:val="0"/>
+        <w:spacing w:after="0" w:line="240" w:lineRule="auto"/>
+        <w:rPr>
+          <w:rFonts w:ascii="Cascadia Mono" w:hAnsi="Cascadia Mono" w:cs="Cascadia Mono"/>
+          <w:color w:val="000000"/>
+          <w:kern w:val="0"/>
+          <w:sz w:val="19"/>
+          <w:szCs w:val="19"/>
+        </w:rPr>
+      </w:pPr>
+      <w:r>
+        <w:rPr>
+          <w:rFonts w:ascii="Cascadia Mono" w:hAnsi="Cascadia Mono" w:cs="Cascadia Mono"/>
+          <w:color w:val="000000"/>
+          <w:kern w:val="0"/>
+          <w:sz w:val="19"/>
+          <w:szCs w:val="19"/>
+        </w:rPr>
+        <w:t xml:space="preserve"> {</w:t>
+      </w:r>
+    </w:p>
+    <w:p>
+      <w:pPr>
+        <w:autoSpaceDE w:val="0"/>
+        <w:autoSpaceDN w:val="0"/>
+        <w:adjustRightInd w:val="0"/>
+        <w:spacing w:after="0" w:line="240" w:lineRule="auto"/>
+        <w:rPr>
+          <w:rFonts w:ascii="Cascadia Mono" w:hAnsi="Cascadia Mono" w:cs="Cascadia Mono"/>
+          <w:color w:val="000000"/>
+          <w:kern w:val="0"/>
+          <w:sz w:val="19"/>
+          <w:szCs w:val="19"/>
+        </w:rPr>
+      </w:pPr>
+      <w:r>
+        <w:rPr>
+          <w:rFonts w:ascii="Cascadia Mono" w:hAnsi="Cascadia Mono" w:cs="Cascadia Mono"/>
+          <w:color w:val="000000"/>
+          <w:kern w:val="0"/>
+          <w:sz w:val="19"/>
+          <w:szCs w:val="19"/>
+        </w:rPr>
+        <w:t xml:space="preserve">     </w:t>
+      </w:r>
+      <w:r>
+        <w:rPr>
+          <w:rFonts w:ascii="Cascadia Mono" w:hAnsi="Cascadia Mono" w:cs="Cascadia Mono"/>
+          <w:color w:val="0000FF"/>
+          <w:kern w:val="0"/>
+          <w:sz w:val="19"/>
+          <w:szCs w:val="19"/>
+        </w:rPr>
+        <w:t>static</w:t>
+      </w:r>
+      <w:r>
+        <w:rPr>
+          <w:rFonts w:ascii="Cascadia Mono" w:hAnsi="Cascadia Mono" w:cs="Cascadia Mono"/>
+          <w:color w:val="000000"/>
+          <w:kern w:val="0"/>
+          <w:sz w:val="19"/>
+          <w:szCs w:val="19"/>
+        </w:rPr>
+        <w:t xml:space="preserve"> </w:t>
+      </w:r>
+      <w:r>
+        <w:rPr>
+          <w:rFonts w:ascii="Cascadia Mono" w:hAnsi="Cascadia Mono" w:cs="Cascadia Mono"/>
+          <w:color w:val="0000FF"/>
+          <w:kern w:val="0"/>
+          <w:sz w:val="19"/>
+          <w:szCs w:val="19"/>
+        </w:rPr>
+        <w:t>void</w:t>
+      </w:r>
+      <w:r>
+        <w:rPr>
+          <w:rFonts w:ascii="Cascadia Mono" w:hAnsi="Cascadia Mono" w:cs="Cascadia Mono"/>
+          <w:color w:val="000000"/>
+          <w:kern w:val="0"/>
+          <w:sz w:val="19"/>
+          <w:szCs w:val="19"/>
+        </w:rPr>
+        <w:t xml:space="preserve"> Main(</w:t>
+      </w:r>
+      <w:r>
+        <w:rPr>
+          <w:rFonts w:ascii="Cascadia Mono" w:hAnsi="Cascadia Mono" w:cs="Cascadia Mono"/>
+          <w:color w:val="0000FF"/>
+          <w:kern w:val="0"/>
+          <w:sz w:val="19"/>
+          <w:szCs w:val="19"/>
+        </w:rPr>
+        <w:t>string</w:t>
+      </w:r>
+      <w:r>
+        <w:rPr>
+          <w:rFonts w:ascii="Cascadia Mono" w:hAnsi="Cascadia Mono" w:cs="Cascadia Mono"/>
+          <w:color w:val="000000"/>
+          <w:kern w:val="0"/>
+          <w:sz w:val="19"/>
+          <w:szCs w:val="19"/>
+        </w:rPr>
+        <w:t xml:space="preserve">[] </w:t>
+      </w:r>
+      <w:proofErr w:type="spellStart"/>
+      <w:r>
+        <w:rPr>
+          <w:rFonts w:ascii="Cascadia Mono" w:hAnsi="Cascadia Mono" w:cs="Cascadia Mono"/>
+          <w:color w:val="000000"/>
+          <w:kern w:val="0"/>
+          <w:sz w:val="19"/>
+          <w:szCs w:val="19"/>
+        </w:rPr>
+        <w:t>args</w:t>
+      </w:r>
+      <w:proofErr w:type="spellEnd"/>
+      <w:r>
+        <w:rPr>
+          <w:rFonts w:ascii="Cascadia Mono" w:hAnsi="Cascadia Mono" w:cs="Cascadia Mono"/>
+          <w:color w:val="000000"/>
+          <w:kern w:val="0"/>
+          <w:sz w:val="19"/>
+          <w:szCs w:val="19"/>
+        </w:rPr>
+        <w:t>)</w:t>
+      </w:r>
+    </w:p>
+    <w:p>
+      <w:pPr>
+        <w:autoSpaceDE w:val="0"/>
+        <w:autoSpaceDN w:val="0"/>
+        <w:adjustRightInd w:val="0"/>
+        <w:spacing w:after="0" w:line="240" w:lineRule="auto"/>
+        <w:rPr>
+          <w:rFonts w:ascii="Cascadia Mono" w:hAnsi="Cascadia Mono" w:cs="Cascadia Mono"/>
+          <w:color w:val="000000"/>
+          <w:kern w:val="0"/>
+          <w:sz w:val="19"/>
+          <w:szCs w:val="19"/>
+        </w:rPr>
+      </w:pPr>
+      <w:r>
+        <w:rPr>
+          <w:rFonts w:ascii="Cascadia Mono" w:hAnsi="Cascadia Mono" w:cs="Cascadia Mono"/>
+          <w:color w:val="000000"/>
+          <w:kern w:val="0"/>
+          <w:sz w:val="19"/>
+          <w:szCs w:val="19"/>
+        </w:rPr>
+        <w:t xml:space="preserve">     {</w:t>
+      </w:r>
+    </w:p>
+    <w:p>
+      <w:pPr>
+        <w:autoSpaceDE w:val="0"/>
+        <w:autoSpaceDN w:val="0"/>
+        <w:adjustRightInd w:val="0"/>
+        <w:spacing w:after="0" w:line="240" w:lineRule="auto"/>
+        <w:rPr>
+          <w:rFonts w:ascii="Cascadia Mono" w:hAnsi="Cascadia Mono" w:cs="Cascadia Mono"/>
+          <w:color w:val="008000"/>
+          <w:kern w:val="0"/>
+          <w:sz w:val="19"/>
+          <w:szCs w:val="19"/>
+        </w:rPr>
+      </w:pPr>
+      <w:r>
+        <w:rPr>
+          <w:rFonts w:ascii="Cascadia Mono" w:hAnsi="Cascadia Mono" w:cs="Cascadia Mono"/>
+          <w:color w:val="000000"/>
+          <w:kern w:val="0"/>
+          <w:sz w:val="19"/>
+          <w:szCs w:val="19"/>
+        </w:rPr>
+        <w:t xml:space="preserve">         </w:t>
+      </w:r>
+      <w:r>
+        <w:rPr>
+          <w:rFonts w:ascii="Cascadia Mono" w:hAnsi="Cascadia Mono" w:cs="Cascadia Mono"/>
+          <w:color w:val="008000"/>
+          <w:kern w:val="0"/>
+          <w:sz w:val="19"/>
+          <w:szCs w:val="19"/>
+        </w:rPr>
+        <w:t>// creating object</w:t>
+      </w:r>
+    </w:p>
+    <w:p>
+      <w:pPr>
+        <w:autoSpaceDE w:val="0"/>
+        <w:autoSpaceDN w:val="0"/>
+        <w:adjustRightInd w:val="0"/>
+        <w:spacing w:after="0" w:line="240" w:lineRule="auto"/>
+        <w:rPr>
+          <w:rFonts w:ascii="Cascadia Mono" w:hAnsi="Cascadia Mono" w:cs="Cascadia Mono"/>
+          <w:color w:val="000000"/>
+          <w:kern w:val="0"/>
+          <w:sz w:val="19"/>
+          <w:szCs w:val="19"/>
+        </w:rPr>
+      </w:pPr>
+      <w:r>
+        <w:rPr>
+          <w:rFonts w:ascii="Cascadia Mono" w:hAnsi="Cascadia Mono" w:cs="Cascadia Mono"/>
+          <w:color w:val="000000"/>
+          <w:kern w:val="0"/>
+          <w:sz w:val="19"/>
+          <w:szCs w:val="19"/>
+        </w:rPr>
+        <w:t xml:space="preserve">         Name n = </w:t>
+      </w:r>
+      <w:r>
+        <w:rPr>
+          <w:rFonts w:ascii="Cascadia Mono" w:hAnsi="Cascadia Mono" w:cs="Cascadia Mono"/>
+          <w:color w:val="0000FF"/>
+          <w:kern w:val="0"/>
+          <w:sz w:val="19"/>
+          <w:szCs w:val="19"/>
+        </w:rPr>
+        <w:t>new</w:t>
+      </w:r>
+      <w:r>
+        <w:rPr>
+          <w:rFonts w:ascii="Cascadia Mono" w:hAnsi="Cascadia Mono" w:cs="Cascadia Mono"/>
+          <w:color w:val="000000"/>
+          <w:kern w:val="0"/>
+          <w:sz w:val="19"/>
+          <w:szCs w:val="19"/>
+        </w:rPr>
+        <w:t xml:space="preserve"> Name();</w:t>
+      </w:r>
+    </w:p>
+    <w:p>
+      <w:pPr>
+        <w:autoSpaceDE w:val="0"/>
+        <w:autoSpaceDN w:val="0"/>
+        <w:adjustRightInd w:val="0"/>
+        <w:spacing w:after="0" w:line="240" w:lineRule="auto"/>
+        <w:rPr>
+          <w:rFonts w:ascii="Cascadia Mono" w:hAnsi="Cascadia Mono" w:cs="Cascadia Mono"/>
+          <w:color w:val="000000"/>
+          <w:kern w:val="0"/>
+          <w:sz w:val="19"/>
+          <w:szCs w:val="19"/>
+        </w:rPr>
+      </w:pPr>
+    </w:p>
+    <w:p>
+      <w:pPr>
+        <w:autoSpaceDE w:val="0"/>
+        <w:autoSpaceDN w:val="0"/>
+        <w:adjustRightInd w:val="0"/>
+        <w:spacing w:after="0" w:line="240" w:lineRule="auto"/>
+        <w:rPr>
+          <w:rFonts w:ascii="Cascadia Mono" w:hAnsi="Cascadia Mono" w:cs="Cascadia Mono"/>
+          <w:color w:val="008000"/>
+          <w:kern w:val="0"/>
+          <w:sz w:val="19"/>
+          <w:szCs w:val="19"/>
+        </w:rPr>
+      </w:pPr>
+      <w:r>
+        <w:rPr>
+          <w:rFonts w:ascii="Cascadia Mono" w:hAnsi="Cascadia Mono" w:cs="Cascadia Mono"/>
+          <w:color w:val="000000"/>
+          <w:kern w:val="0"/>
+          <w:sz w:val="19"/>
+          <w:szCs w:val="19"/>
+        </w:rPr>
+        <w:t xml:space="preserve">         </w:t>
+      </w:r>
+      <w:r>
+        <w:rPr>
+          <w:rFonts w:ascii="Cascadia Mono" w:hAnsi="Cascadia Mono" w:cs="Cascadia Mono"/>
+          <w:color w:val="008000"/>
+          <w:kern w:val="0"/>
+          <w:sz w:val="19"/>
+          <w:szCs w:val="19"/>
+        </w:rPr>
+        <w:t>// accessing field</w:t>
+      </w:r>
+    </w:p>
+    <w:p>
+      <w:pPr>
+        <w:autoSpaceDE w:val="0"/>
+        <w:autoSpaceDN w:val="0"/>
+        <w:adjustRightInd w:val="0"/>
+        <w:spacing w:after="0" w:line="240" w:lineRule="auto"/>
+        <w:rPr>
+          <w:rFonts w:ascii="Cascadia Mono" w:hAnsi="Cascadia Mono" w:cs="Cascadia Mono"/>
+          <w:color w:val="000000"/>
+          <w:kern w:val="0"/>
+          <w:sz w:val="19"/>
+          <w:szCs w:val="19"/>
+        </w:rPr>
+      </w:pPr>
+      <w:r>
+        <w:rPr>
+          <w:rFonts w:ascii="Cascadia Mono" w:hAnsi="Cascadia Mono" w:cs="Cascadia Mono"/>
+          <w:color w:val="000000"/>
+          <w:kern w:val="0"/>
+          <w:sz w:val="19"/>
+          <w:szCs w:val="19"/>
+        </w:rPr>
+        <w:t xml:space="preserve">         </w:t>
+      </w:r>
+      <w:proofErr w:type="spellStart"/>
+      <w:r>
+        <w:rPr>
+          <w:rFonts w:ascii="Cascadia Mono" w:hAnsi="Cascadia Mono" w:cs="Cascadia Mono"/>
+          <w:color w:val="000000"/>
+          <w:kern w:val="0"/>
+          <w:sz w:val="19"/>
+          <w:szCs w:val="19"/>
+        </w:rPr>
+        <w:t>n.nam</w:t>
+      </w:r>
+      <w:proofErr w:type="spellEnd"/>
+      <w:r>
+        <w:rPr>
+          <w:rFonts w:ascii="Cascadia Mono" w:hAnsi="Cascadia Mono" w:cs="Cascadia Mono"/>
+          <w:color w:val="000000"/>
+          <w:kern w:val="0"/>
+          <w:sz w:val="19"/>
+          <w:szCs w:val="19"/>
+        </w:rPr>
+        <w:t xml:space="preserve"> = </w:t>
+      </w:r>
+      <w:r>
+        <w:rPr>
+          <w:rFonts w:ascii="Cascadia Mono" w:hAnsi="Cascadia Mono" w:cs="Cascadia Mono"/>
+          <w:color w:val="A31515"/>
+          <w:kern w:val="0"/>
+          <w:sz w:val="19"/>
+          <w:szCs w:val="19"/>
+        </w:rPr>
+        <w:t>"hello"</w:t>
+      </w:r>
+      <w:r>
+        <w:rPr>
+          <w:rFonts w:ascii="Cascadia Mono" w:hAnsi="Cascadia Mono" w:cs="Cascadia Mono"/>
+          <w:color w:val="000000"/>
+          <w:kern w:val="0"/>
+          <w:sz w:val="19"/>
+          <w:szCs w:val="19"/>
+        </w:rPr>
+        <w:t>;</w:t>
+      </w:r>
+    </w:p>
+    <w:p>
+      <w:pPr>
+        <w:autoSpaceDE w:val="0"/>
+        <w:autoSpaceDN w:val="0"/>
+        <w:adjustRightInd w:val="0"/>
+        <w:spacing w:after="0" w:line="240" w:lineRule="auto"/>
+        <w:rPr>
+          <w:rFonts w:ascii="Cascadia Mono" w:hAnsi="Cascadia Mono" w:cs="Cascadia Mono"/>
+          <w:color w:val="000000"/>
+          <w:kern w:val="0"/>
+          <w:sz w:val="19"/>
+          <w:szCs w:val="19"/>
+        </w:rPr>
+      </w:pPr>
+    </w:p>
+    <w:p>
+      <w:pPr>
+        <w:autoSpaceDE w:val="0"/>
+        <w:autoSpaceDN w:val="0"/>
+        <w:adjustRightInd w:val="0"/>
+        <w:spacing w:after="0" w:line="240" w:lineRule="auto"/>
+        <w:rPr>
+          <w:rFonts w:ascii="Cascadia Mono" w:hAnsi="Cascadia Mono" w:cs="Cascadia Mono"/>
+          <w:color w:val="008000"/>
+          <w:kern w:val="0"/>
+          <w:sz w:val="19"/>
+          <w:szCs w:val="19"/>
+        </w:rPr>
+      </w:pPr>
+      <w:r>
+        <w:rPr>
+          <w:rFonts w:ascii="Cascadia Mono" w:hAnsi="Cascadia Mono" w:cs="Cascadia Mono"/>
+          <w:color w:val="000000"/>
+          <w:kern w:val="0"/>
+          <w:sz w:val="19"/>
+          <w:szCs w:val="19"/>
+        </w:rPr>
+        <w:t xml:space="preserve">         </w:t>
+      </w:r>
+      <w:r>
+        <w:rPr>
+          <w:rFonts w:ascii="Cascadia Mono" w:hAnsi="Cascadia Mono" w:cs="Cascadia Mono"/>
+          <w:color w:val="008000"/>
+          <w:kern w:val="0"/>
+          <w:sz w:val="19"/>
+          <w:szCs w:val="19"/>
+        </w:rPr>
+        <w:t>// calling method of class</w:t>
+      </w:r>
+    </w:p>
+    <w:p>
+      <w:pPr>
+        <w:autoSpaceDE w:val="0"/>
+        <w:autoSpaceDN w:val="0"/>
+        <w:adjustRightInd w:val="0"/>
+        <w:spacing w:after="0" w:line="240" w:lineRule="auto"/>
+        <w:rPr>
+          <w:rFonts w:ascii="Cascadia Mono" w:hAnsi="Cascadia Mono" w:cs="Cascadia Mono"/>
+          <w:color w:val="008000"/>
+          <w:kern w:val="0"/>
+          <w:sz w:val="19"/>
+          <w:szCs w:val="19"/>
+        </w:rPr>
+      </w:pPr>
+    </w:p>
+    <w:p>
+      <w:pPr>
+        <w:autoSpaceDE w:val="0"/>
+        <w:autoSpaceDN w:val="0"/>
+        <w:adjustRightInd w:val="0"/>
+        <w:spacing w:after="0" w:line="240" w:lineRule="auto"/>
+        <w:rPr>
+          <w:rFonts w:ascii="Cascadia Mono" w:hAnsi="Cascadia Mono" w:cs="Cascadia Mono"/>
+          <w:color w:val="000000"/>
+          <w:kern w:val="0"/>
+          <w:sz w:val="19"/>
+          <w:szCs w:val="19"/>
+        </w:rPr>
+      </w:pPr>
+      <w:r>
+        <w:rPr>
+          <w:rFonts w:ascii="Cascadia Mono" w:hAnsi="Cascadia Mono" w:cs="Cascadia Mono"/>
+          <w:color w:val="000000"/>
+          <w:kern w:val="0"/>
+          <w:sz w:val="19"/>
+          <w:szCs w:val="19"/>
+        </w:rPr>
+        <w:t xml:space="preserve">         </w:t>
+      </w:r>
+      <w:r>
+        <w:rPr>
+          <w:rFonts w:ascii="Cascadia Mono" w:hAnsi="Cascadia Mono" w:cs="Cascadia Mono"/>
+          <w:color w:val="0000FF"/>
+          <w:kern w:val="0"/>
+          <w:sz w:val="19"/>
+          <w:szCs w:val="19"/>
+        </w:rPr>
+        <w:t>string</w:t>
+      </w:r>
+      <w:r>
+        <w:rPr>
+          <w:rFonts w:ascii="Cascadia Mono" w:hAnsi="Cascadia Mono" w:cs="Cascadia Mono"/>
+          <w:color w:val="000000"/>
+          <w:kern w:val="0"/>
+          <w:sz w:val="19"/>
+          <w:szCs w:val="19"/>
+        </w:rPr>
+        <w:t xml:space="preserve"> nm = </w:t>
+      </w:r>
+      <w:proofErr w:type="spellStart"/>
+      <w:r>
+        <w:rPr>
+          <w:rFonts w:ascii="Cascadia Mono" w:hAnsi="Cascadia Mono" w:cs="Cascadia Mono"/>
+          <w:color w:val="000000"/>
+          <w:kern w:val="0"/>
+          <w:sz w:val="19"/>
+          <w:szCs w:val="19"/>
+        </w:rPr>
+        <w:t>n.myname</w:t>
+      </w:r>
+      <w:proofErr w:type="spellEnd"/>
+      <w:r>
+        <w:rPr>
+          <w:rFonts w:ascii="Cascadia Mono" w:hAnsi="Cascadia Mono" w:cs="Cascadia Mono"/>
+          <w:color w:val="000000"/>
+          <w:kern w:val="0"/>
+          <w:sz w:val="19"/>
+          <w:szCs w:val="19"/>
+        </w:rPr>
+        <w:t>();</w:t>
       </w:r>
     </w:p>
     <w:p>
@@ -337,25 +1153,30 @@
         </w:rPr>
         <w:t xml:space="preserve">        </w:t>
       </w:r>
-      <w:r>
-        <w:rPr>
-          <w:rFonts w:ascii="Cascadia Mono" w:hAnsi="Cascadia Mono" w:cs="Cascadia Mono"/>
-          <w:color w:val="0000FF"/>
-          <w:kern w:val="0"/>
-          <w:sz w:val="19"/>
-          <w:szCs w:val="19"/>
-        </w:rPr>
-        <w:t>public</w:t>
-      </w:r>
-      <w:r>
-        <w:rPr>
-          <w:rFonts w:ascii="Cascadia Mono" w:hAnsi="Cascadia Mono" w:cs="Cascadia Mono"/>
-          <w:color w:val="000000"/>
-          <w:kern w:val="0"/>
-          <w:sz w:val="19"/>
-          <w:szCs w:val="19"/>
-        </w:rPr>
-        <w:t xml:space="preserve"> </w:t>
+    </w:p>
+    <w:p>
+      <w:pPr>
+        <w:autoSpaceDE w:val="0"/>
+        <w:autoSpaceDN w:val="0"/>
+        <w:adjustRightInd w:val="0"/>
+        <w:spacing w:after="0" w:line="240" w:lineRule="auto"/>
+        <w:rPr>
+          <w:rFonts w:ascii="Cascadia Mono" w:hAnsi="Cascadia Mono" w:cs="Cascadia Mono"/>
+          <w:color w:val="000000"/>
+          <w:kern w:val="0"/>
+          <w:sz w:val="19"/>
+          <w:szCs w:val="19"/>
+        </w:rPr>
+      </w:pPr>
+      <w:r>
+        <w:rPr>
+          <w:rFonts w:ascii="Cascadia Mono" w:hAnsi="Cascadia Mono" w:cs="Cascadia Mono"/>
+          <w:color w:val="000000"/>
+          <w:kern w:val="0"/>
+          <w:sz w:val="19"/>
+          <w:szCs w:val="19"/>
+        </w:rPr>
+        <w:t xml:space="preserve">         </w:t>
       </w:r>
       <w:r>
         <w:rPr>
@@ -375,7 +1196,7 @@
           <w:sz w:val="19"/>
           <w:szCs w:val="19"/>
         </w:rPr>
-        <w:t xml:space="preserve"> </w:t>
+        <w:t xml:space="preserve"> nm2 = </w:t>
       </w:r>
       <w:proofErr w:type="spellStart"/>
       <w:r>
@@ -386,7 +1207,7 @@
           <w:sz w:val="19"/>
           <w:szCs w:val="19"/>
         </w:rPr>
-        <w:t>myname</w:t>
+        <w:t>n.myname</w:t>
       </w:r>
       <w:proofErr w:type="spellEnd"/>
       <w:r>
@@ -402,375 +1223,181 @@
       <w:r>
         <w:rPr>
           <w:rFonts w:ascii="Cascadia Mono" w:hAnsi="Cascadia Mono" w:cs="Cascadia Mono"/>
-          <w:color w:val="0000FF"/>
-          <w:kern w:val="0"/>
-          <w:sz w:val="19"/>
-          <w:szCs w:val="19"/>
-        </w:rPr>
-        <w:t>string</w:t>
-      </w:r>
-      <w:r>
-        <w:rPr>
-          <w:rFonts w:ascii="Cascadia Mono" w:hAnsi="Cascadia Mono" w:cs="Cascadia Mono"/>
-          <w:color w:val="000000"/>
-          <w:kern w:val="0"/>
-          <w:sz w:val="19"/>
-          <w:szCs w:val="19"/>
-        </w:rPr>
-        <w:t xml:space="preserve"> names=</w:t>
-      </w:r>
-      <w:r>
-        <w:rPr>
-          <w:rFonts w:ascii="Cascadia Mono" w:hAnsi="Cascadia Mono" w:cs="Cascadia Mono"/>
           <w:color w:val="A31515"/>
           <w:kern w:val="0"/>
           <w:sz w:val="19"/>
           <w:szCs w:val="19"/>
         </w:rPr>
-        <w:t>"</w:t>
+        <w:t>"rani"</w:t>
+      </w:r>
+      <w:r>
+        <w:rPr>
+          <w:rFonts w:ascii="Cascadia Mono" w:hAnsi="Cascadia Mono" w:cs="Cascadia Mono"/>
+          <w:color w:val="000000"/>
+          <w:kern w:val="0"/>
+          <w:sz w:val="19"/>
+          <w:szCs w:val="19"/>
+        </w:rPr>
+        <w:t>);</w:t>
+      </w:r>
+    </w:p>
+    <w:p>
+      <w:pPr>
+        <w:autoSpaceDE w:val="0"/>
+        <w:autoSpaceDN w:val="0"/>
+        <w:adjustRightInd w:val="0"/>
+        <w:spacing w:after="0" w:line="240" w:lineRule="auto"/>
+        <w:rPr>
+          <w:rFonts w:ascii="Cascadia Mono" w:hAnsi="Cascadia Mono" w:cs="Cascadia Mono"/>
+          <w:color w:val="000000"/>
+          <w:kern w:val="0"/>
+          <w:sz w:val="19"/>
+          <w:szCs w:val="19"/>
+        </w:rPr>
+      </w:pPr>
+      <w:r>
+        <w:rPr>
+          <w:rFonts w:ascii="Cascadia Mono" w:hAnsi="Cascadia Mono" w:cs="Cascadia Mono"/>
+          <w:color w:val="000000"/>
+          <w:kern w:val="0"/>
+          <w:sz w:val="19"/>
+          <w:szCs w:val="19"/>
+        </w:rPr>
+        <w:t xml:space="preserve">         </w:t>
       </w:r>
       <w:proofErr w:type="spellStart"/>
       <w:r>
         <w:rPr>
           <w:rFonts w:ascii="Cascadia Mono" w:hAnsi="Cascadia Mono" w:cs="Cascadia Mono"/>
+          <w:color w:val="000000"/>
+          <w:kern w:val="0"/>
+          <w:sz w:val="19"/>
+          <w:szCs w:val="19"/>
+        </w:rPr>
+        <w:t>Console.WriteLine</w:t>
+      </w:r>
+      <w:proofErr w:type="spellEnd"/>
+      <w:r>
+        <w:rPr>
+          <w:rFonts w:ascii="Cascadia Mono" w:hAnsi="Cascadia Mono" w:cs="Cascadia Mono"/>
+          <w:color w:val="000000"/>
+          <w:kern w:val="0"/>
+          <w:sz w:val="19"/>
+          <w:szCs w:val="19"/>
+        </w:rPr>
+        <w:t>(</w:t>
+      </w:r>
+      <w:r>
+        <w:rPr>
+          <w:rFonts w:ascii="Cascadia Mono" w:hAnsi="Cascadia Mono" w:cs="Cascadia Mono"/>
           <w:color w:val="A31515"/>
           <w:kern w:val="0"/>
           <w:sz w:val="19"/>
           <w:szCs w:val="19"/>
         </w:rPr>
-        <w:t>sparsh</w:t>
+        <w:t>"the value from method in class is "</w:t>
+      </w:r>
+      <w:r>
+        <w:rPr>
+          <w:rFonts w:ascii="Cascadia Mono" w:hAnsi="Cascadia Mono" w:cs="Cascadia Mono"/>
+          <w:color w:val="000000"/>
+          <w:kern w:val="0"/>
+          <w:sz w:val="19"/>
+          <w:szCs w:val="19"/>
+        </w:rPr>
+        <w:t>+nm);</w:t>
+      </w:r>
+    </w:p>
+    <w:p>
+      <w:pPr>
+        <w:autoSpaceDE w:val="0"/>
+        <w:autoSpaceDN w:val="0"/>
+        <w:adjustRightInd w:val="0"/>
+        <w:spacing w:after="0" w:line="240" w:lineRule="auto"/>
+        <w:rPr>
+          <w:rFonts w:ascii="Cascadia Mono" w:hAnsi="Cascadia Mono" w:cs="Cascadia Mono"/>
+          <w:color w:val="000000"/>
+          <w:kern w:val="0"/>
+          <w:sz w:val="19"/>
+          <w:szCs w:val="19"/>
+        </w:rPr>
+      </w:pPr>
+      <w:r>
+        <w:rPr>
+          <w:rFonts w:ascii="Cascadia Mono" w:hAnsi="Cascadia Mono" w:cs="Cascadia Mono"/>
+          <w:color w:val="000000"/>
+          <w:kern w:val="0"/>
+          <w:sz w:val="19"/>
+          <w:szCs w:val="19"/>
+        </w:rPr>
+        <w:t xml:space="preserve">         </w:t>
+      </w:r>
+      <w:proofErr w:type="spellStart"/>
+      <w:r>
+        <w:rPr>
+          <w:rFonts w:ascii="Cascadia Mono" w:hAnsi="Cascadia Mono" w:cs="Cascadia Mono"/>
+          <w:color w:val="000000"/>
+          <w:kern w:val="0"/>
+          <w:sz w:val="19"/>
+          <w:szCs w:val="19"/>
+        </w:rPr>
+        <w:t>Console.WriteLine</w:t>
       </w:r>
       <w:proofErr w:type="spellEnd"/>
       <w:r>
         <w:rPr>
           <w:rFonts w:ascii="Cascadia Mono" w:hAnsi="Cascadia Mono" w:cs="Cascadia Mono"/>
+          <w:color w:val="000000"/>
+          <w:kern w:val="0"/>
+          <w:sz w:val="19"/>
+          <w:szCs w:val="19"/>
+        </w:rPr>
+        <w:t>(</w:t>
+      </w:r>
+      <w:r>
+        <w:rPr>
+          <w:rFonts w:ascii="Cascadia Mono" w:hAnsi="Cascadia Mono" w:cs="Cascadia Mono"/>
           <w:color w:val="A31515"/>
           <w:kern w:val="0"/>
           <w:sz w:val="19"/>
           <w:szCs w:val="19"/>
         </w:rPr>
-        <w:t>"</w:t>
-      </w:r>
-      <w:r>
-        <w:rPr>
-          <w:rFonts w:ascii="Cascadia Mono" w:hAnsi="Cascadia Mono" w:cs="Cascadia Mono"/>
-          <w:color w:val="000000"/>
-          <w:kern w:val="0"/>
-          <w:sz w:val="19"/>
-          <w:szCs w:val="19"/>
-        </w:rPr>
-        <w:t xml:space="preserve">) </w:t>
-      </w:r>
-      <w:r>
-        <w:rPr>
-          <w:rFonts w:ascii="Cascadia Mono" w:hAnsi="Cascadia Mono" w:cs="Cascadia Mono"/>
-          <w:color w:val="008000"/>
-          <w:kern w:val="0"/>
-          <w:sz w:val="19"/>
-          <w:szCs w:val="19"/>
-        </w:rPr>
-        <w:t>// method</w:t>
-      </w:r>
-      <w:r>
-        <w:rPr>
-          <w:rFonts w:ascii="Cascadia Mono" w:hAnsi="Cascadia Mono" w:cs="Cascadia Mono"/>
-          <w:color w:val="008000"/>
-          <w:kern w:val="0"/>
-          <w:sz w:val="19"/>
-          <w:szCs w:val="19"/>
-        </w:rPr>
-        <w:t xml:space="preserve"> </w:t>
-      </w:r>
-    </w:p>
-    <w:p>
-      <w:pPr>
-        <w:autoSpaceDE w:val="0"/>
-        <w:autoSpaceDN w:val="0"/>
-        <w:adjustRightInd w:val="0"/>
-        <w:spacing w:after="0" w:line="240" w:lineRule="auto"/>
-        <w:rPr>
-          <w:rFonts w:ascii="Cascadia Mono" w:hAnsi="Cascadia Mono" w:cs="Cascadia Mono"/>
-          <w:color w:val="000000"/>
-          <w:kern w:val="0"/>
-          <w:sz w:val="19"/>
-          <w:szCs w:val="19"/>
-        </w:rPr>
-      </w:pPr>
-      <w:r>
-        <w:rPr>
-          <w:rFonts w:ascii="Cascadia Mono" w:hAnsi="Cascadia Mono" w:cs="Cascadia Mono"/>
-          <w:color w:val="000000"/>
-          <w:kern w:val="0"/>
-          <w:sz w:val="19"/>
-          <w:szCs w:val="19"/>
-        </w:rPr>
-        <w:t xml:space="preserve">        {</w:t>
-      </w:r>
-    </w:p>
-    <w:p>
-      <w:pPr>
-        <w:autoSpaceDE w:val="0"/>
-        <w:autoSpaceDN w:val="0"/>
-        <w:adjustRightInd w:val="0"/>
-        <w:spacing w:after="0" w:line="240" w:lineRule="auto"/>
-        <w:rPr>
-          <w:rFonts w:ascii="Cascadia Mono" w:hAnsi="Cascadia Mono" w:cs="Cascadia Mono"/>
-          <w:color w:val="000000"/>
-          <w:kern w:val="0"/>
-          <w:sz w:val="19"/>
-          <w:szCs w:val="19"/>
-        </w:rPr>
-      </w:pPr>
-      <w:r>
-        <w:rPr>
-          <w:rFonts w:ascii="Cascadia Mono" w:hAnsi="Cascadia Mono" w:cs="Cascadia Mono"/>
-          <w:color w:val="000000"/>
-          <w:kern w:val="0"/>
-          <w:sz w:val="19"/>
-          <w:szCs w:val="19"/>
-        </w:rPr>
-        <w:t xml:space="preserve">            </w:t>
-      </w:r>
-      <w:r>
-        <w:rPr>
-          <w:rFonts w:ascii="Cascadia Mono" w:hAnsi="Cascadia Mono" w:cs="Cascadia Mono"/>
-          <w:color w:val="0000FF"/>
-          <w:kern w:val="0"/>
-          <w:sz w:val="19"/>
-          <w:szCs w:val="19"/>
-        </w:rPr>
-        <w:t>return</w:t>
-      </w:r>
-      <w:r>
-        <w:rPr>
-          <w:rFonts w:ascii="Cascadia Mono" w:hAnsi="Cascadia Mono" w:cs="Cascadia Mono"/>
-          <w:color w:val="000000"/>
-          <w:kern w:val="0"/>
-          <w:sz w:val="19"/>
-          <w:szCs w:val="19"/>
-        </w:rPr>
-        <w:t xml:space="preserve"> names;</w:t>
-      </w:r>
-    </w:p>
-    <w:p>
-      <w:pPr>
-        <w:autoSpaceDE w:val="0"/>
-        <w:autoSpaceDN w:val="0"/>
-        <w:adjustRightInd w:val="0"/>
-        <w:spacing w:after="0" w:line="240" w:lineRule="auto"/>
-        <w:rPr>
-          <w:rFonts w:ascii="Cascadia Mono" w:hAnsi="Cascadia Mono" w:cs="Cascadia Mono"/>
-          <w:color w:val="000000"/>
-          <w:kern w:val="0"/>
-          <w:sz w:val="19"/>
-          <w:szCs w:val="19"/>
-        </w:rPr>
-      </w:pPr>
-      <w:r>
-        <w:rPr>
-          <w:rFonts w:ascii="Cascadia Mono" w:hAnsi="Cascadia Mono" w:cs="Cascadia Mono"/>
-          <w:color w:val="000000"/>
-          <w:kern w:val="0"/>
-          <w:sz w:val="19"/>
-          <w:szCs w:val="19"/>
-        </w:rPr>
-        <w:t xml:space="preserve">        }</w:t>
-      </w:r>
-    </w:p>
-    <w:p>
-      <w:pPr>
-        <w:rPr>
-          <w:rFonts w:ascii="Cascadia Mono" w:hAnsi="Cascadia Mono" w:cs="Cascadia Mono"/>
-          <w:color w:val="000000"/>
-          <w:kern w:val="0"/>
-          <w:sz w:val="19"/>
-          <w:szCs w:val="19"/>
-        </w:rPr>
-      </w:pPr>
-      <w:r>
-        <w:rPr>
-          <w:rFonts w:ascii="Cascadia Mono" w:hAnsi="Cascadia Mono" w:cs="Cascadia Mono"/>
-          <w:color w:val="000000"/>
-          <w:kern w:val="0"/>
-          <w:sz w:val="19"/>
-          <w:szCs w:val="19"/>
-        </w:rPr>
-        <w:t xml:space="preserve">    }</w:t>
-      </w:r>
-    </w:p>
-    <w:p>
-      <w:pPr>
-        <w:autoSpaceDE w:val="0"/>
-        <w:autoSpaceDN w:val="0"/>
-        <w:adjustRightInd w:val="0"/>
-        <w:spacing w:after="0" w:line="240" w:lineRule="auto"/>
-        <w:rPr>
-          <w:rFonts w:ascii="Cascadia Mono" w:hAnsi="Cascadia Mono" w:cs="Cascadia Mono"/>
-          <w:color w:val="2B91AF"/>
-          <w:kern w:val="0"/>
-          <w:sz w:val="19"/>
-          <w:szCs w:val="19"/>
-        </w:rPr>
-      </w:pPr>
-      <w:r>
-        <w:rPr>
-          <w:rFonts w:ascii="Cascadia Mono" w:hAnsi="Cascadia Mono" w:cs="Cascadia Mono"/>
-          <w:color w:val="0000FF"/>
-          <w:kern w:val="0"/>
-          <w:sz w:val="19"/>
-          <w:szCs w:val="19"/>
-        </w:rPr>
-        <w:t>internal</w:t>
-      </w:r>
-      <w:r>
-        <w:rPr>
-          <w:rFonts w:ascii="Cascadia Mono" w:hAnsi="Cascadia Mono" w:cs="Cascadia Mono"/>
-          <w:color w:val="000000"/>
-          <w:kern w:val="0"/>
-          <w:sz w:val="19"/>
-          <w:szCs w:val="19"/>
-        </w:rPr>
-        <w:t xml:space="preserve"> </w:t>
-      </w:r>
-      <w:r>
-        <w:rPr>
-          <w:rFonts w:ascii="Cascadia Mono" w:hAnsi="Cascadia Mono" w:cs="Cascadia Mono"/>
-          <w:color w:val="0000FF"/>
-          <w:kern w:val="0"/>
-          <w:sz w:val="19"/>
-          <w:szCs w:val="19"/>
-        </w:rPr>
-        <w:t>class</w:t>
-      </w:r>
-      <w:r>
-        <w:rPr>
-          <w:rFonts w:ascii="Cascadia Mono" w:hAnsi="Cascadia Mono" w:cs="Cascadia Mono"/>
-          <w:color w:val="000000"/>
-          <w:kern w:val="0"/>
-          <w:sz w:val="19"/>
-          <w:szCs w:val="19"/>
-        </w:rPr>
-        <w:t xml:space="preserve"> </w:t>
-      </w:r>
-      <w:r>
-        <w:rPr>
-          <w:rFonts w:ascii="Cascadia Mono" w:hAnsi="Cascadia Mono" w:cs="Cascadia Mono"/>
-          <w:color w:val="2B91AF"/>
-          <w:kern w:val="0"/>
-          <w:sz w:val="19"/>
-          <w:szCs w:val="19"/>
-        </w:rPr>
-        <w:t>Program</w:t>
-      </w:r>
-    </w:p>
-    <w:p>
-      <w:pPr>
-        <w:autoSpaceDE w:val="0"/>
-        <w:autoSpaceDN w:val="0"/>
-        <w:adjustRightInd w:val="0"/>
-        <w:spacing w:after="0" w:line="240" w:lineRule="auto"/>
-        <w:rPr>
-          <w:rFonts w:ascii="Cascadia Mono" w:hAnsi="Cascadia Mono" w:cs="Cascadia Mono"/>
-          <w:color w:val="000000"/>
-          <w:kern w:val="0"/>
-          <w:sz w:val="19"/>
-          <w:szCs w:val="19"/>
-        </w:rPr>
-      </w:pPr>
-      <w:r>
-        <w:rPr>
-          <w:rFonts w:ascii="Cascadia Mono" w:hAnsi="Cascadia Mono" w:cs="Cascadia Mono"/>
-          <w:color w:val="000000"/>
-          <w:kern w:val="0"/>
-          <w:sz w:val="19"/>
-          <w:szCs w:val="19"/>
-        </w:rPr>
-        <w:t xml:space="preserve"> {</w:t>
-      </w:r>
-    </w:p>
-    <w:p>
-      <w:pPr>
-        <w:autoSpaceDE w:val="0"/>
-        <w:autoSpaceDN w:val="0"/>
-        <w:adjustRightInd w:val="0"/>
-        <w:spacing w:after="0" w:line="240" w:lineRule="auto"/>
-        <w:rPr>
-          <w:rFonts w:ascii="Cascadia Mono" w:hAnsi="Cascadia Mono" w:cs="Cascadia Mono"/>
-          <w:color w:val="000000"/>
-          <w:kern w:val="0"/>
-          <w:sz w:val="19"/>
-          <w:szCs w:val="19"/>
-        </w:rPr>
-      </w:pPr>
-      <w:r>
-        <w:rPr>
-          <w:rFonts w:ascii="Cascadia Mono" w:hAnsi="Cascadia Mono" w:cs="Cascadia Mono"/>
-          <w:color w:val="000000"/>
-          <w:kern w:val="0"/>
-          <w:sz w:val="19"/>
-          <w:szCs w:val="19"/>
-        </w:rPr>
-        <w:t xml:space="preserve">     </w:t>
-      </w:r>
-      <w:r>
-        <w:rPr>
-          <w:rFonts w:ascii="Cascadia Mono" w:hAnsi="Cascadia Mono" w:cs="Cascadia Mono"/>
-          <w:color w:val="0000FF"/>
-          <w:kern w:val="0"/>
-          <w:sz w:val="19"/>
-          <w:szCs w:val="19"/>
-        </w:rPr>
-        <w:t>static</w:t>
-      </w:r>
-      <w:r>
-        <w:rPr>
-          <w:rFonts w:ascii="Cascadia Mono" w:hAnsi="Cascadia Mono" w:cs="Cascadia Mono"/>
-          <w:color w:val="000000"/>
-          <w:kern w:val="0"/>
-          <w:sz w:val="19"/>
-          <w:szCs w:val="19"/>
-        </w:rPr>
-        <w:t xml:space="preserve"> </w:t>
-      </w:r>
-      <w:r>
-        <w:rPr>
-          <w:rFonts w:ascii="Cascadia Mono" w:hAnsi="Cascadia Mono" w:cs="Cascadia Mono"/>
-          <w:color w:val="0000FF"/>
-          <w:kern w:val="0"/>
-          <w:sz w:val="19"/>
-          <w:szCs w:val="19"/>
-        </w:rPr>
-        <w:t>void</w:t>
-      </w:r>
-      <w:r>
-        <w:rPr>
-          <w:rFonts w:ascii="Cascadia Mono" w:hAnsi="Cascadia Mono" w:cs="Cascadia Mono"/>
-          <w:color w:val="000000"/>
-          <w:kern w:val="0"/>
-          <w:sz w:val="19"/>
-          <w:szCs w:val="19"/>
-        </w:rPr>
-        <w:t xml:space="preserve"> Main(</w:t>
-      </w:r>
-      <w:r>
-        <w:rPr>
-          <w:rFonts w:ascii="Cascadia Mono" w:hAnsi="Cascadia Mono" w:cs="Cascadia Mono"/>
-          <w:color w:val="0000FF"/>
-          <w:kern w:val="0"/>
-          <w:sz w:val="19"/>
-          <w:szCs w:val="19"/>
-        </w:rPr>
-        <w:t>string</w:t>
-      </w:r>
-      <w:r>
-        <w:rPr>
-          <w:rFonts w:ascii="Cascadia Mono" w:hAnsi="Cascadia Mono" w:cs="Cascadia Mono"/>
-          <w:color w:val="000000"/>
-          <w:kern w:val="0"/>
-          <w:sz w:val="19"/>
-          <w:szCs w:val="19"/>
-        </w:rPr>
-        <w:t xml:space="preserve">[] </w:t>
+        <w:t>"the value from method in class is "</w:t>
+      </w:r>
+      <w:r>
+        <w:rPr>
+          <w:rFonts w:ascii="Cascadia Mono" w:hAnsi="Cascadia Mono" w:cs="Cascadia Mono"/>
+          <w:color w:val="000000"/>
+          <w:kern w:val="0"/>
+          <w:sz w:val="19"/>
+          <w:szCs w:val="19"/>
+        </w:rPr>
+        <w:t xml:space="preserve"> + nm2);</w:t>
+      </w:r>
+    </w:p>
+    <w:p>
+      <w:pPr>
+        <w:autoSpaceDE w:val="0"/>
+        <w:autoSpaceDN w:val="0"/>
+        <w:adjustRightInd w:val="0"/>
+        <w:spacing w:after="0" w:line="240" w:lineRule="auto"/>
+        <w:rPr>
+          <w:rFonts w:ascii="Cascadia Mono" w:hAnsi="Cascadia Mono" w:cs="Cascadia Mono"/>
+          <w:color w:val="000000"/>
+          <w:kern w:val="0"/>
+          <w:sz w:val="19"/>
+          <w:szCs w:val="19"/>
+        </w:rPr>
+      </w:pPr>
+      <w:r>
+        <w:rPr>
+          <w:rFonts w:ascii="Cascadia Mono" w:hAnsi="Cascadia Mono" w:cs="Cascadia Mono"/>
+          <w:color w:val="000000"/>
+          <w:kern w:val="0"/>
+          <w:sz w:val="19"/>
+          <w:szCs w:val="19"/>
+        </w:rPr>
+        <w:t xml:space="preserve">         </w:t>
       </w:r>
       <w:proofErr w:type="spellStart"/>
       <w:r>
@@ -781,7 +1408,7 @@
           <w:sz w:val="19"/>
           <w:szCs w:val="19"/>
         </w:rPr>
-        <w:t>args</w:t>
+        <w:t>Console.ReadLine</w:t>
       </w:r>
       <w:proofErr w:type="spellEnd"/>
       <w:r>
@@ -792,360 +1419,6 @@
           <w:sz w:val="19"/>
           <w:szCs w:val="19"/>
         </w:rPr>
-        <w:t>)</w:t>
-      </w:r>
-    </w:p>
-    <w:p>
-      <w:pPr>
-        <w:autoSpaceDE w:val="0"/>
-        <w:autoSpaceDN w:val="0"/>
-        <w:adjustRightInd w:val="0"/>
-        <w:spacing w:after="0" w:line="240" w:lineRule="auto"/>
-        <w:rPr>
-          <w:rFonts w:ascii="Cascadia Mono" w:hAnsi="Cascadia Mono" w:cs="Cascadia Mono"/>
-          <w:color w:val="000000"/>
-          <w:kern w:val="0"/>
-          <w:sz w:val="19"/>
-          <w:szCs w:val="19"/>
-        </w:rPr>
-      </w:pPr>
-      <w:r>
-        <w:rPr>
-          <w:rFonts w:ascii="Cascadia Mono" w:hAnsi="Cascadia Mono" w:cs="Cascadia Mono"/>
-          <w:color w:val="000000"/>
-          <w:kern w:val="0"/>
-          <w:sz w:val="19"/>
-          <w:szCs w:val="19"/>
-        </w:rPr>
-        <w:t xml:space="preserve">     {</w:t>
-      </w:r>
-    </w:p>
-    <w:p>
-      <w:pPr>
-        <w:autoSpaceDE w:val="0"/>
-        <w:autoSpaceDN w:val="0"/>
-        <w:adjustRightInd w:val="0"/>
-        <w:spacing w:after="0" w:line="240" w:lineRule="auto"/>
-        <w:rPr>
-          <w:rFonts w:ascii="Cascadia Mono" w:hAnsi="Cascadia Mono" w:cs="Cascadia Mono"/>
-          <w:color w:val="008000"/>
-          <w:kern w:val="0"/>
-          <w:sz w:val="19"/>
-          <w:szCs w:val="19"/>
-        </w:rPr>
-      </w:pPr>
-      <w:r>
-        <w:rPr>
-          <w:rFonts w:ascii="Cascadia Mono" w:hAnsi="Cascadia Mono" w:cs="Cascadia Mono"/>
-          <w:color w:val="000000"/>
-          <w:kern w:val="0"/>
-          <w:sz w:val="19"/>
-          <w:szCs w:val="19"/>
-        </w:rPr>
-        <w:t xml:space="preserve">         </w:t>
-      </w:r>
-      <w:r>
-        <w:rPr>
-          <w:rFonts w:ascii="Cascadia Mono" w:hAnsi="Cascadia Mono" w:cs="Cascadia Mono"/>
-          <w:color w:val="008000"/>
-          <w:kern w:val="0"/>
-          <w:sz w:val="19"/>
-          <w:szCs w:val="19"/>
-        </w:rPr>
-        <w:t>// creating object</w:t>
-      </w:r>
-    </w:p>
-    <w:p>
-      <w:pPr>
-        <w:autoSpaceDE w:val="0"/>
-        <w:autoSpaceDN w:val="0"/>
-        <w:adjustRightInd w:val="0"/>
-        <w:spacing w:after="0" w:line="240" w:lineRule="auto"/>
-        <w:rPr>
-          <w:rFonts w:ascii="Cascadia Mono" w:hAnsi="Cascadia Mono" w:cs="Cascadia Mono"/>
-          <w:color w:val="000000"/>
-          <w:kern w:val="0"/>
-          <w:sz w:val="19"/>
-          <w:szCs w:val="19"/>
-        </w:rPr>
-      </w:pPr>
-      <w:r>
-        <w:rPr>
-          <w:rFonts w:ascii="Cascadia Mono" w:hAnsi="Cascadia Mono" w:cs="Cascadia Mono"/>
-          <w:color w:val="000000"/>
-          <w:kern w:val="0"/>
-          <w:sz w:val="19"/>
-          <w:szCs w:val="19"/>
-        </w:rPr>
-        <w:t xml:space="preserve">         Name n = </w:t>
-      </w:r>
-      <w:r>
-        <w:rPr>
-          <w:rFonts w:ascii="Cascadia Mono" w:hAnsi="Cascadia Mono" w:cs="Cascadia Mono"/>
-          <w:color w:val="0000FF"/>
-          <w:kern w:val="0"/>
-          <w:sz w:val="19"/>
-          <w:szCs w:val="19"/>
-        </w:rPr>
-        <w:t>new</w:t>
-      </w:r>
-      <w:r>
-        <w:rPr>
-          <w:rFonts w:ascii="Cascadia Mono" w:hAnsi="Cascadia Mono" w:cs="Cascadia Mono"/>
-          <w:color w:val="000000"/>
-          <w:kern w:val="0"/>
-          <w:sz w:val="19"/>
-          <w:szCs w:val="19"/>
-        </w:rPr>
-        <w:t xml:space="preserve"> Name();</w:t>
-      </w:r>
-    </w:p>
-    <w:p>
-      <w:pPr>
-        <w:autoSpaceDE w:val="0"/>
-        <w:autoSpaceDN w:val="0"/>
-        <w:adjustRightInd w:val="0"/>
-        <w:spacing w:after="0" w:line="240" w:lineRule="auto"/>
-        <w:rPr>
-          <w:rFonts w:ascii="Cascadia Mono" w:hAnsi="Cascadia Mono" w:cs="Cascadia Mono"/>
-          <w:color w:val="000000"/>
-          <w:kern w:val="0"/>
-          <w:sz w:val="19"/>
-          <w:szCs w:val="19"/>
-        </w:rPr>
-      </w:pPr>
-    </w:p>
-    <w:p>
-      <w:pPr>
-        <w:autoSpaceDE w:val="0"/>
-        <w:autoSpaceDN w:val="0"/>
-        <w:adjustRightInd w:val="0"/>
-        <w:spacing w:after="0" w:line="240" w:lineRule="auto"/>
-        <w:rPr>
-          <w:rFonts w:ascii="Cascadia Mono" w:hAnsi="Cascadia Mono" w:cs="Cascadia Mono"/>
-          <w:color w:val="008000"/>
-          <w:kern w:val="0"/>
-          <w:sz w:val="19"/>
-          <w:szCs w:val="19"/>
-        </w:rPr>
-      </w:pPr>
-      <w:r>
-        <w:rPr>
-          <w:rFonts w:ascii="Cascadia Mono" w:hAnsi="Cascadia Mono" w:cs="Cascadia Mono"/>
-          <w:color w:val="000000"/>
-          <w:kern w:val="0"/>
-          <w:sz w:val="19"/>
-          <w:szCs w:val="19"/>
-        </w:rPr>
-        <w:t xml:space="preserve">         </w:t>
-      </w:r>
-      <w:r>
-        <w:rPr>
-          <w:rFonts w:ascii="Cascadia Mono" w:hAnsi="Cascadia Mono" w:cs="Cascadia Mono"/>
-          <w:color w:val="008000"/>
-          <w:kern w:val="0"/>
-          <w:sz w:val="19"/>
-          <w:szCs w:val="19"/>
-        </w:rPr>
-        <w:t>// accessing field</w:t>
-      </w:r>
-    </w:p>
-    <w:p>
-      <w:pPr>
-        <w:autoSpaceDE w:val="0"/>
-        <w:autoSpaceDN w:val="0"/>
-        <w:adjustRightInd w:val="0"/>
-        <w:spacing w:after="0" w:line="240" w:lineRule="auto"/>
-        <w:rPr>
-          <w:rFonts w:ascii="Cascadia Mono" w:hAnsi="Cascadia Mono" w:cs="Cascadia Mono"/>
-          <w:color w:val="000000"/>
-          <w:kern w:val="0"/>
-          <w:sz w:val="19"/>
-          <w:szCs w:val="19"/>
-        </w:rPr>
-      </w:pPr>
-      <w:r>
-        <w:rPr>
-          <w:rFonts w:ascii="Cascadia Mono" w:hAnsi="Cascadia Mono" w:cs="Cascadia Mono"/>
-          <w:color w:val="000000"/>
-          <w:kern w:val="0"/>
-          <w:sz w:val="19"/>
-          <w:szCs w:val="19"/>
-        </w:rPr>
-        <w:t xml:space="preserve">         </w:t>
-      </w:r>
-      <w:proofErr w:type="spellStart"/>
-      <w:r>
-        <w:rPr>
-          <w:rFonts w:ascii="Cascadia Mono" w:hAnsi="Cascadia Mono" w:cs="Cascadia Mono"/>
-          <w:color w:val="000000"/>
-          <w:kern w:val="0"/>
-          <w:sz w:val="19"/>
-          <w:szCs w:val="19"/>
-        </w:rPr>
-        <w:t>n.nam</w:t>
-      </w:r>
-      <w:proofErr w:type="spellEnd"/>
-      <w:r>
-        <w:rPr>
-          <w:rFonts w:ascii="Cascadia Mono" w:hAnsi="Cascadia Mono" w:cs="Cascadia Mono"/>
-          <w:color w:val="000000"/>
-          <w:kern w:val="0"/>
-          <w:sz w:val="19"/>
-          <w:szCs w:val="19"/>
-        </w:rPr>
-        <w:t xml:space="preserve"> = </w:t>
-      </w:r>
-      <w:r>
-        <w:rPr>
-          <w:rFonts w:ascii="Cascadia Mono" w:hAnsi="Cascadia Mono" w:cs="Cascadia Mono"/>
-          <w:color w:val="A31515"/>
-          <w:kern w:val="0"/>
-          <w:sz w:val="19"/>
-          <w:szCs w:val="19"/>
-        </w:rPr>
-        <w:t>"hello"</w:t>
-      </w:r>
-      <w:r>
-        <w:rPr>
-          <w:rFonts w:ascii="Cascadia Mono" w:hAnsi="Cascadia Mono" w:cs="Cascadia Mono"/>
-          <w:color w:val="000000"/>
-          <w:kern w:val="0"/>
-          <w:sz w:val="19"/>
-          <w:szCs w:val="19"/>
-        </w:rPr>
-        <w:t>;</w:t>
-      </w:r>
-    </w:p>
-    <w:p>
-      <w:pPr>
-        <w:autoSpaceDE w:val="0"/>
-        <w:autoSpaceDN w:val="0"/>
-        <w:adjustRightInd w:val="0"/>
-        <w:spacing w:after="0" w:line="240" w:lineRule="auto"/>
-        <w:rPr>
-          <w:rFonts w:ascii="Cascadia Mono" w:hAnsi="Cascadia Mono" w:cs="Cascadia Mono"/>
-          <w:color w:val="000000"/>
-          <w:kern w:val="0"/>
-          <w:sz w:val="19"/>
-          <w:szCs w:val="19"/>
-        </w:rPr>
-      </w:pPr>
-    </w:p>
-    <w:p>
-      <w:pPr>
-        <w:autoSpaceDE w:val="0"/>
-        <w:autoSpaceDN w:val="0"/>
-        <w:adjustRightInd w:val="0"/>
-        <w:spacing w:after="0" w:line="240" w:lineRule="auto"/>
-        <w:rPr>
-          <w:rFonts w:ascii="Cascadia Mono" w:hAnsi="Cascadia Mono" w:cs="Cascadia Mono"/>
-          <w:color w:val="008000"/>
-          <w:kern w:val="0"/>
-          <w:sz w:val="19"/>
-          <w:szCs w:val="19"/>
-        </w:rPr>
-      </w:pPr>
-      <w:r>
-        <w:rPr>
-          <w:rFonts w:ascii="Cascadia Mono" w:hAnsi="Cascadia Mono" w:cs="Cascadia Mono"/>
-          <w:color w:val="000000"/>
-          <w:kern w:val="0"/>
-          <w:sz w:val="19"/>
-          <w:szCs w:val="19"/>
-        </w:rPr>
-        <w:t xml:space="preserve">         </w:t>
-      </w:r>
-      <w:r>
-        <w:rPr>
-          <w:rFonts w:ascii="Cascadia Mono" w:hAnsi="Cascadia Mono" w:cs="Cascadia Mono"/>
-          <w:color w:val="008000"/>
-          <w:kern w:val="0"/>
-          <w:sz w:val="19"/>
-          <w:szCs w:val="19"/>
-        </w:rPr>
-        <w:t>// calling method of class</w:t>
-      </w:r>
-    </w:p>
-    <w:p>
-      <w:pPr>
-        <w:autoSpaceDE w:val="0"/>
-        <w:autoSpaceDN w:val="0"/>
-        <w:adjustRightInd w:val="0"/>
-        <w:spacing w:after="0" w:line="240" w:lineRule="auto"/>
-        <w:rPr>
-          <w:rFonts w:ascii="Cascadia Mono" w:hAnsi="Cascadia Mono" w:cs="Cascadia Mono"/>
-          <w:color w:val="008000"/>
-          <w:kern w:val="0"/>
-          <w:sz w:val="19"/>
-          <w:szCs w:val="19"/>
-        </w:rPr>
-      </w:pPr>
-    </w:p>
-    <w:p>
-      <w:pPr>
-        <w:autoSpaceDE w:val="0"/>
-        <w:autoSpaceDN w:val="0"/>
-        <w:adjustRightInd w:val="0"/>
-        <w:spacing w:after="0" w:line="240" w:lineRule="auto"/>
-        <w:rPr>
-          <w:rFonts w:ascii="Cascadia Mono" w:hAnsi="Cascadia Mono" w:cs="Cascadia Mono"/>
-          <w:color w:val="000000"/>
-          <w:kern w:val="0"/>
-          <w:sz w:val="19"/>
-          <w:szCs w:val="19"/>
-        </w:rPr>
-      </w:pPr>
-      <w:r>
-        <w:rPr>
-          <w:rFonts w:ascii="Cascadia Mono" w:hAnsi="Cascadia Mono" w:cs="Cascadia Mono"/>
-          <w:color w:val="000000"/>
-          <w:kern w:val="0"/>
-          <w:sz w:val="19"/>
-          <w:szCs w:val="19"/>
-        </w:rPr>
-        <w:t xml:space="preserve">         </w:t>
-      </w:r>
-      <w:r>
-        <w:rPr>
-          <w:rFonts w:ascii="Cascadia Mono" w:hAnsi="Cascadia Mono" w:cs="Cascadia Mono"/>
-          <w:color w:val="0000FF"/>
-          <w:kern w:val="0"/>
-          <w:sz w:val="19"/>
-          <w:szCs w:val="19"/>
-        </w:rPr>
-        <w:t>string</w:t>
-      </w:r>
-      <w:r>
-        <w:rPr>
-          <w:rFonts w:ascii="Cascadia Mono" w:hAnsi="Cascadia Mono" w:cs="Cascadia Mono"/>
-          <w:color w:val="000000"/>
-          <w:kern w:val="0"/>
-          <w:sz w:val="19"/>
-          <w:szCs w:val="19"/>
-        </w:rPr>
-        <w:t xml:space="preserve"> nm = </w:t>
-      </w:r>
-      <w:proofErr w:type="spellStart"/>
-      <w:r>
-        <w:rPr>
-          <w:rFonts w:ascii="Cascadia Mono" w:hAnsi="Cascadia Mono" w:cs="Cascadia Mono"/>
-          <w:color w:val="000000"/>
-          <w:kern w:val="0"/>
-          <w:sz w:val="19"/>
-          <w:szCs w:val="19"/>
-        </w:rPr>
-        <w:t>n.myname</w:t>
-      </w:r>
-      <w:proofErr w:type="spellEnd"/>
-      <w:r>
-        <w:rPr>
-          <w:rFonts w:ascii="Cascadia Mono" w:hAnsi="Cascadia Mono" w:cs="Cascadia Mono"/>
-          <w:color w:val="000000"/>
-          <w:kern w:val="0"/>
-          <w:sz w:val="19"/>
-          <w:szCs w:val="19"/>
-        </w:rPr>
         <w:t>();</w:t>
       </w:r>
     </w:p>
@@ -1171,299 +1444,6 @@
           <w:sz w:val="19"/>
           <w:szCs w:val="19"/>
         </w:rPr>
-        <w:t xml:space="preserve">        </w:t>
-      </w:r>
-    </w:p>
-    <w:p>
-      <w:pPr>
-        <w:autoSpaceDE w:val="0"/>
-        <w:autoSpaceDN w:val="0"/>
-        <w:adjustRightInd w:val="0"/>
-        <w:spacing w:after="0" w:line="240" w:lineRule="auto"/>
-        <w:rPr>
-          <w:rFonts w:ascii="Cascadia Mono" w:hAnsi="Cascadia Mono" w:cs="Cascadia Mono"/>
-          <w:color w:val="000000"/>
-          <w:kern w:val="0"/>
-          <w:sz w:val="19"/>
-          <w:szCs w:val="19"/>
-        </w:rPr>
-      </w:pPr>
-      <w:r>
-        <w:rPr>
-          <w:rFonts w:ascii="Cascadia Mono" w:hAnsi="Cascadia Mono" w:cs="Cascadia Mono"/>
-          <w:color w:val="000000"/>
-          <w:kern w:val="0"/>
-          <w:sz w:val="19"/>
-          <w:szCs w:val="19"/>
-        </w:rPr>
-        <w:t xml:space="preserve">         </w:t>
-      </w:r>
-      <w:r>
-        <w:rPr>
-          <w:rFonts w:ascii="Cascadia Mono" w:hAnsi="Cascadia Mono" w:cs="Cascadia Mono"/>
-          <w:color w:val="0000FF"/>
-          <w:kern w:val="0"/>
-          <w:sz w:val="19"/>
-          <w:szCs w:val="19"/>
-        </w:rPr>
-        <w:t>string</w:t>
-      </w:r>
-      <w:r>
-        <w:rPr>
-          <w:rFonts w:ascii="Cascadia Mono" w:hAnsi="Cascadia Mono" w:cs="Cascadia Mono"/>
-          <w:color w:val="000000"/>
-          <w:kern w:val="0"/>
-          <w:sz w:val="19"/>
-          <w:szCs w:val="19"/>
-        </w:rPr>
-        <w:t xml:space="preserve"> nm2 = </w:t>
-      </w:r>
-      <w:proofErr w:type="spellStart"/>
-      <w:r>
-        <w:rPr>
-          <w:rFonts w:ascii="Cascadia Mono" w:hAnsi="Cascadia Mono" w:cs="Cascadia Mono"/>
-          <w:color w:val="000000"/>
-          <w:kern w:val="0"/>
-          <w:sz w:val="19"/>
-          <w:szCs w:val="19"/>
-        </w:rPr>
-        <w:t>n.myname</w:t>
-      </w:r>
-      <w:proofErr w:type="spellEnd"/>
-      <w:r>
-        <w:rPr>
-          <w:rFonts w:ascii="Cascadia Mono" w:hAnsi="Cascadia Mono" w:cs="Cascadia Mono"/>
-          <w:color w:val="000000"/>
-          <w:kern w:val="0"/>
-          <w:sz w:val="19"/>
-          <w:szCs w:val="19"/>
-        </w:rPr>
-        <w:t>(</w:t>
-      </w:r>
-      <w:r>
-        <w:rPr>
-          <w:rFonts w:ascii="Cascadia Mono" w:hAnsi="Cascadia Mono" w:cs="Cascadia Mono"/>
-          <w:color w:val="A31515"/>
-          <w:kern w:val="0"/>
-          <w:sz w:val="19"/>
-          <w:szCs w:val="19"/>
-        </w:rPr>
-        <w:t>"rani"</w:t>
-      </w:r>
-      <w:r>
-        <w:rPr>
-          <w:rFonts w:ascii="Cascadia Mono" w:hAnsi="Cascadia Mono" w:cs="Cascadia Mono"/>
-          <w:color w:val="000000"/>
-          <w:kern w:val="0"/>
-          <w:sz w:val="19"/>
-          <w:szCs w:val="19"/>
-        </w:rPr>
-        <w:t>);</w:t>
-      </w:r>
-    </w:p>
-    <w:p>
-      <w:pPr>
-        <w:autoSpaceDE w:val="0"/>
-        <w:autoSpaceDN w:val="0"/>
-        <w:adjustRightInd w:val="0"/>
-        <w:spacing w:after="0" w:line="240" w:lineRule="auto"/>
-        <w:rPr>
-          <w:rFonts w:ascii="Cascadia Mono" w:hAnsi="Cascadia Mono" w:cs="Cascadia Mono"/>
-          <w:color w:val="000000"/>
-          <w:kern w:val="0"/>
-          <w:sz w:val="19"/>
-          <w:szCs w:val="19"/>
-        </w:rPr>
-      </w:pPr>
-      <w:r>
-        <w:rPr>
-          <w:rFonts w:ascii="Cascadia Mono" w:hAnsi="Cascadia Mono" w:cs="Cascadia Mono"/>
-          <w:color w:val="000000"/>
-          <w:kern w:val="0"/>
-          <w:sz w:val="19"/>
-          <w:szCs w:val="19"/>
-        </w:rPr>
-        <w:t xml:space="preserve">         </w:t>
-      </w:r>
-      <w:proofErr w:type="spellStart"/>
-      <w:r>
-        <w:rPr>
-          <w:rFonts w:ascii="Cascadia Mono" w:hAnsi="Cascadia Mono" w:cs="Cascadia Mono"/>
-          <w:color w:val="000000"/>
-          <w:kern w:val="0"/>
-          <w:sz w:val="19"/>
-          <w:szCs w:val="19"/>
-        </w:rPr>
-        <w:t>Console.WriteLine</w:t>
-      </w:r>
-      <w:proofErr w:type="spellEnd"/>
-      <w:r>
-        <w:rPr>
-          <w:rFonts w:ascii="Cascadia Mono" w:hAnsi="Cascadia Mono" w:cs="Cascadia Mono"/>
-          <w:color w:val="000000"/>
-          <w:kern w:val="0"/>
-          <w:sz w:val="19"/>
-          <w:szCs w:val="19"/>
-        </w:rPr>
-        <w:t>(</w:t>
-      </w:r>
-      <w:r>
-        <w:rPr>
-          <w:rFonts w:ascii="Cascadia Mono" w:hAnsi="Cascadia Mono" w:cs="Cascadia Mono"/>
-          <w:color w:val="A31515"/>
-          <w:kern w:val="0"/>
-          <w:sz w:val="19"/>
-          <w:szCs w:val="19"/>
-        </w:rPr>
-        <w:t>"the value from method in class is "</w:t>
-      </w:r>
-      <w:r>
-        <w:rPr>
-          <w:rFonts w:ascii="Cascadia Mono" w:hAnsi="Cascadia Mono" w:cs="Cascadia Mono"/>
-          <w:color w:val="000000"/>
-          <w:kern w:val="0"/>
-          <w:sz w:val="19"/>
-          <w:szCs w:val="19"/>
-        </w:rPr>
-        <w:t>+nm);</w:t>
-      </w:r>
-    </w:p>
-    <w:p>
-      <w:pPr>
-        <w:autoSpaceDE w:val="0"/>
-        <w:autoSpaceDN w:val="0"/>
-        <w:adjustRightInd w:val="0"/>
-        <w:spacing w:after="0" w:line="240" w:lineRule="auto"/>
-        <w:rPr>
-          <w:rFonts w:ascii="Cascadia Mono" w:hAnsi="Cascadia Mono" w:cs="Cascadia Mono"/>
-          <w:color w:val="000000"/>
-          <w:kern w:val="0"/>
-          <w:sz w:val="19"/>
-          <w:szCs w:val="19"/>
-        </w:rPr>
-      </w:pPr>
-      <w:r>
-        <w:rPr>
-          <w:rFonts w:ascii="Cascadia Mono" w:hAnsi="Cascadia Mono" w:cs="Cascadia Mono"/>
-          <w:color w:val="000000"/>
-          <w:kern w:val="0"/>
-          <w:sz w:val="19"/>
-          <w:szCs w:val="19"/>
-        </w:rPr>
-        <w:t xml:space="preserve">         </w:t>
-      </w:r>
-      <w:proofErr w:type="spellStart"/>
-      <w:r>
-        <w:rPr>
-          <w:rFonts w:ascii="Cascadia Mono" w:hAnsi="Cascadia Mono" w:cs="Cascadia Mono"/>
-          <w:color w:val="000000"/>
-          <w:kern w:val="0"/>
-          <w:sz w:val="19"/>
-          <w:szCs w:val="19"/>
-        </w:rPr>
-        <w:t>Console.WriteLine</w:t>
-      </w:r>
-      <w:proofErr w:type="spellEnd"/>
-      <w:r>
-        <w:rPr>
-          <w:rFonts w:ascii="Cascadia Mono" w:hAnsi="Cascadia Mono" w:cs="Cascadia Mono"/>
-          <w:color w:val="000000"/>
-          <w:kern w:val="0"/>
-          <w:sz w:val="19"/>
-          <w:szCs w:val="19"/>
-        </w:rPr>
-        <w:t>(</w:t>
-      </w:r>
-      <w:r>
-        <w:rPr>
-          <w:rFonts w:ascii="Cascadia Mono" w:hAnsi="Cascadia Mono" w:cs="Cascadia Mono"/>
-          <w:color w:val="A31515"/>
-          <w:kern w:val="0"/>
-          <w:sz w:val="19"/>
-          <w:szCs w:val="19"/>
-        </w:rPr>
-        <w:t>"the value from method in class is "</w:t>
-      </w:r>
-      <w:r>
-        <w:rPr>
-          <w:rFonts w:ascii="Cascadia Mono" w:hAnsi="Cascadia Mono" w:cs="Cascadia Mono"/>
-          <w:color w:val="000000"/>
-          <w:kern w:val="0"/>
-          <w:sz w:val="19"/>
-          <w:szCs w:val="19"/>
-        </w:rPr>
-        <w:t xml:space="preserve"> + nm2);</w:t>
-      </w:r>
-    </w:p>
-    <w:p>
-      <w:pPr>
-        <w:autoSpaceDE w:val="0"/>
-        <w:autoSpaceDN w:val="0"/>
-        <w:adjustRightInd w:val="0"/>
-        <w:spacing w:after="0" w:line="240" w:lineRule="auto"/>
-        <w:rPr>
-          <w:rFonts w:ascii="Cascadia Mono" w:hAnsi="Cascadia Mono" w:cs="Cascadia Mono"/>
-          <w:color w:val="000000"/>
-          <w:kern w:val="0"/>
-          <w:sz w:val="19"/>
-          <w:szCs w:val="19"/>
-        </w:rPr>
-      </w:pPr>
-      <w:r>
-        <w:rPr>
-          <w:rFonts w:ascii="Cascadia Mono" w:hAnsi="Cascadia Mono" w:cs="Cascadia Mono"/>
-          <w:color w:val="000000"/>
-          <w:kern w:val="0"/>
-          <w:sz w:val="19"/>
-          <w:szCs w:val="19"/>
-        </w:rPr>
-        <w:t xml:space="preserve">         </w:t>
-      </w:r>
-      <w:proofErr w:type="spellStart"/>
-      <w:r>
-        <w:rPr>
-          <w:rFonts w:ascii="Cascadia Mono" w:hAnsi="Cascadia Mono" w:cs="Cascadia Mono"/>
-          <w:color w:val="000000"/>
-          <w:kern w:val="0"/>
-          <w:sz w:val="19"/>
-          <w:szCs w:val="19"/>
-        </w:rPr>
-        <w:t>Console.ReadLine</w:t>
-      </w:r>
-      <w:proofErr w:type="spellEnd"/>
-      <w:r>
-        <w:rPr>
-          <w:rFonts w:ascii="Cascadia Mono" w:hAnsi="Cascadia Mono" w:cs="Cascadia Mono"/>
-          <w:color w:val="000000"/>
-          <w:kern w:val="0"/>
-          <w:sz w:val="19"/>
-          <w:szCs w:val="19"/>
-        </w:rPr>
-        <w:t>();</w:t>
-      </w:r>
-    </w:p>
-    <w:p>
-      <w:pPr>
-        <w:autoSpaceDE w:val="0"/>
-        <w:autoSpaceDN w:val="0"/>
-        <w:adjustRightInd w:val="0"/>
-        <w:spacing w:after="0" w:line="240" w:lineRule="auto"/>
-        <w:rPr>
-          <w:rFonts w:ascii="Cascadia Mono" w:hAnsi="Cascadia Mono" w:cs="Cascadia Mono"/>
-          <w:color w:val="000000"/>
-          <w:kern w:val="0"/>
-          <w:sz w:val="19"/>
-          <w:szCs w:val="19"/>
-        </w:rPr>
-      </w:pPr>
-      <w:r>
-        <w:rPr>
-          <w:rFonts w:ascii="Cascadia Mono" w:hAnsi="Cascadia Mono" w:cs="Cascadia Mono"/>
-          <w:color w:val="000000"/>
-          <w:kern w:val="0"/>
-          <w:sz w:val="19"/>
-          <w:szCs w:val="19"/>
-        </w:rPr>
         <w:t xml:space="preserve">     }</w:t>
       </w:r>
     </w:p>
@@ -1507,7 +1487,7 @@
     </w:p>
     <w:p>
       <w:r>
-        <w:t>A constructor is a special method that is used to initialize objects. The advantage of a constructor, is that it is called when an object of a class is created. It can be used to set initial values for fields</w:t>
+        <w:t>A constructor is a special method that is used to initialize objects. The advantage of a constructor is that it is called when an object of a class is created. It can be used to set initial values for fields</w:t>
       </w:r>
       <w:r>
         <w:t>.</w:t>
@@ -2785,15 +2765,7 @@
           <w:sz w:val="19"/>
           <w:szCs w:val="19"/>
         </w:rPr>
-        <w:t>Encapsulation</w:t>
-      </w:r>
-      <w:r>
-        <w:rPr>
-          <w:rFonts w:cstheme="minorHAnsi"/>
-          <w:sz w:val="19"/>
-          <w:szCs w:val="19"/>
-        </w:rPr>
-        <w:t xml:space="preserve"> is to make sure that "sensitive" data is hidden from users.</w:t>
+        <w:t>Encapsulation is to make sure that "sensitive" data is hidden from users.</w:t>
       </w:r>
       <w:r>
         <w:rPr>
@@ -5645,10 +5617,7 @@
     </w:p>
     <w:p>
       <w:r>
-        <w:t xml:space="preserve"> 4. Multiple Inheritanc</w:t>
-      </w:r>
-      <w:r>
-        <w:t>e- we cannot achieve multiple inheritance through classes we use interface for this.</w:t>
+        <w:t xml:space="preserve"> 4. Multiple Inheritance- we cannot achieve multiple inheritance through classes we use interface for this.</w:t>
       </w:r>
     </w:p>
     <w:p/>
@@ -7567,10 +7536,7 @@
     </w:p>
     <w:p>
       <w:r>
-        <w:t>Abstraction can be achieved with either abstract classes or interfaces</w:t>
-      </w:r>
-      <w:r>
-        <w:t>.</w:t>
+        <w:t>Abstraction can be achieved with either abstract classes or interfaces.</w:t>
       </w:r>
     </w:p>
     <w:p>
@@ -9603,10 +9569,7 @@
         </w:numPr>
       </w:pPr>
       <w:r>
-        <w:t>Interface methods do not have a body - the body is provided by the "implement" class</w:t>
-      </w:r>
-      <w:r>
-        <w:t>.</w:t>
+        <w:t>Interface methods do not have a body - the body is provided by the "implement" class.</w:t>
       </w:r>
     </w:p>
     <w:p>
@@ -9618,10 +9581,7 @@
         </w:numPr>
       </w:pPr>
       <w:r>
-        <w:t>On implementation of an interface, you must override all of its methods</w:t>
-      </w:r>
-      <w:r>
-        <w:t>.</w:t>
+        <w:t>On implementation of an interface, you must override all of its methods.</w:t>
       </w:r>
     </w:p>
     <w:p>
@@ -9633,10 +9593,7 @@
         </w:numPr>
       </w:pPr>
       <w:r>
-        <w:t>Interfaces can contain properties and methods, but not fields/variables</w:t>
-      </w:r>
-      <w:r>
-        <w:t>.</w:t>
+        <w:t>Interfaces can contain properties and methods, but not fields/variables.</w:t>
       </w:r>
     </w:p>
     <w:p>
@@ -9648,10 +9605,7 @@
         </w:numPr>
       </w:pPr>
       <w:r>
-        <w:t>Interface members are by default abstract and public</w:t>
-      </w:r>
-      <w:r>
-        <w:t>.</w:t>
+        <w:t>Interface members are by default abstract and public.</w:t>
       </w:r>
     </w:p>
     <w:p>
@@ -9663,10 +9617,7 @@
         </w:numPr>
       </w:pPr>
       <w:r>
-        <w:t>An interface cannot contain a constructor</w:t>
-      </w:r>
-      <w:r>
-        <w:t>.</w:t>
+        <w:t>An interface cannot contain a constructor.</w:t>
       </w:r>
     </w:p>
     <w:p>
@@ -11091,6 +11042,612 @@
       <w:proofErr w:type="spellEnd"/>
       <w:r>
         <w:t xml:space="preserve"> is a special "class" that represents a group of constants (unchangeable/read-only variables).</w:t>
+      </w:r>
+    </w:p>
+    <w:p/>
+    <w:p>
+      <w:pPr>
+        <w:autoSpaceDE w:val="0"/>
+        <w:autoSpaceDN w:val="0"/>
+        <w:adjustRightInd w:val="0"/>
+        <w:spacing w:after="0" w:line="240" w:lineRule="auto"/>
+        <w:rPr>
+          <w:rFonts w:ascii="Cascadia Mono" w:hAnsi="Cascadia Mono" w:cs="Cascadia Mono"/>
+          <w:color w:val="2B91AF"/>
+          <w:kern w:val="0"/>
+          <w:sz w:val="19"/>
+          <w:szCs w:val="19"/>
+        </w:rPr>
+      </w:pPr>
+      <w:r>
+        <w:rPr>
+          <w:rFonts w:ascii="Cascadia Mono" w:hAnsi="Cascadia Mono" w:cs="Cascadia Mono"/>
+          <w:color w:val="0000FF"/>
+          <w:kern w:val="0"/>
+          <w:sz w:val="19"/>
+          <w:szCs w:val="19"/>
+        </w:rPr>
+        <w:lastRenderedPageBreak/>
+        <w:t>internal</w:t>
+      </w:r>
+      <w:r>
+        <w:rPr>
+          <w:rFonts w:ascii="Cascadia Mono" w:hAnsi="Cascadia Mono" w:cs="Cascadia Mono"/>
+          <w:color w:val="000000"/>
+          <w:kern w:val="0"/>
+          <w:sz w:val="19"/>
+          <w:szCs w:val="19"/>
+        </w:rPr>
+        <w:t xml:space="preserve"> </w:t>
+      </w:r>
+      <w:r>
+        <w:rPr>
+          <w:rFonts w:ascii="Cascadia Mono" w:hAnsi="Cascadia Mono" w:cs="Cascadia Mono"/>
+          <w:color w:val="0000FF"/>
+          <w:kern w:val="0"/>
+          <w:sz w:val="19"/>
+          <w:szCs w:val="19"/>
+        </w:rPr>
+        <w:t>class</w:t>
+      </w:r>
+      <w:r>
+        <w:rPr>
+          <w:rFonts w:ascii="Cascadia Mono" w:hAnsi="Cascadia Mono" w:cs="Cascadia Mono"/>
+          <w:color w:val="000000"/>
+          <w:kern w:val="0"/>
+          <w:sz w:val="19"/>
+          <w:szCs w:val="19"/>
+        </w:rPr>
+        <w:t xml:space="preserve"> </w:t>
+      </w:r>
+      <w:r>
+        <w:rPr>
+          <w:rFonts w:ascii="Cascadia Mono" w:hAnsi="Cascadia Mono" w:cs="Cascadia Mono"/>
+          <w:color w:val="2B91AF"/>
+          <w:kern w:val="0"/>
+          <w:sz w:val="19"/>
+          <w:szCs w:val="19"/>
+        </w:rPr>
+        <w:t>Program</w:t>
+      </w:r>
+    </w:p>
+    <w:p>
+      <w:pPr>
+        <w:autoSpaceDE w:val="0"/>
+        <w:autoSpaceDN w:val="0"/>
+        <w:adjustRightInd w:val="0"/>
+        <w:spacing w:after="0" w:line="240" w:lineRule="auto"/>
+        <w:rPr>
+          <w:rFonts w:ascii="Cascadia Mono" w:hAnsi="Cascadia Mono" w:cs="Cascadia Mono"/>
+          <w:color w:val="000000"/>
+          <w:kern w:val="0"/>
+          <w:sz w:val="19"/>
+          <w:szCs w:val="19"/>
+        </w:rPr>
+      </w:pPr>
+      <w:r>
+        <w:rPr>
+          <w:rFonts w:ascii="Cascadia Mono" w:hAnsi="Cascadia Mono" w:cs="Cascadia Mono"/>
+          <w:color w:val="000000"/>
+          <w:kern w:val="0"/>
+          <w:sz w:val="19"/>
+          <w:szCs w:val="19"/>
+        </w:rPr>
+        <w:t xml:space="preserve"> {</w:t>
+      </w:r>
+    </w:p>
+    <w:p>
+      <w:pPr>
+        <w:autoSpaceDE w:val="0"/>
+        <w:autoSpaceDN w:val="0"/>
+        <w:adjustRightInd w:val="0"/>
+        <w:spacing w:after="0" w:line="240" w:lineRule="auto"/>
+        <w:rPr>
+          <w:rFonts w:ascii="Cascadia Mono" w:hAnsi="Cascadia Mono" w:cs="Cascadia Mono"/>
+          <w:color w:val="2B91AF"/>
+          <w:kern w:val="0"/>
+          <w:sz w:val="19"/>
+          <w:szCs w:val="19"/>
+        </w:rPr>
+      </w:pPr>
+      <w:r>
+        <w:rPr>
+          <w:rFonts w:ascii="Cascadia Mono" w:hAnsi="Cascadia Mono" w:cs="Cascadia Mono"/>
+          <w:color w:val="000000"/>
+          <w:kern w:val="0"/>
+          <w:sz w:val="19"/>
+          <w:szCs w:val="19"/>
+        </w:rPr>
+        <w:t xml:space="preserve">     </w:t>
+      </w:r>
+      <w:proofErr w:type="spellStart"/>
+      <w:r>
+        <w:rPr>
+          <w:rFonts w:ascii="Cascadia Mono" w:hAnsi="Cascadia Mono" w:cs="Cascadia Mono"/>
+          <w:color w:val="0000FF"/>
+          <w:kern w:val="0"/>
+          <w:sz w:val="19"/>
+          <w:szCs w:val="19"/>
+        </w:rPr>
+        <w:t>enum</w:t>
+      </w:r>
+      <w:proofErr w:type="spellEnd"/>
+      <w:r>
+        <w:rPr>
+          <w:rFonts w:ascii="Cascadia Mono" w:hAnsi="Cascadia Mono" w:cs="Cascadia Mono"/>
+          <w:color w:val="000000"/>
+          <w:kern w:val="0"/>
+          <w:sz w:val="19"/>
+          <w:szCs w:val="19"/>
+        </w:rPr>
+        <w:t xml:space="preserve"> </w:t>
+      </w:r>
+      <w:r>
+        <w:rPr>
+          <w:rFonts w:ascii="Cascadia Mono" w:hAnsi="Cascadia Mono" w:cs="Cascadia Mono"/>
+          <w:color w:val="2B91AF"/>
+          <w:kern w:val="0"/>
+          <w:sz w:val="19"/>
+          <w:szCs w:val="19"/>
+        </w:rPr>
+        <w:t>Fruits</w:t>
+      </w:r>
+    </w:p>
+    <w:p>
+      <w:pPr>
+        <w:autoSpaceDE w:val="0"/>
+        <w:autoSpaceDN w:val="0"/>
+        <w:adjustRightInd w:val="0"/>
+        <w:spacing w:after="0" w:line="240" w:lineRule="auto"/>
+        <w:rPr>
+          <w:rFonts w:ascii="Cascadia Mono" w:hAnsi="Cascadia Mono" w:cs="Cascadia Mono"/>
+          <w:color w:val="000000"/>
+          <w:kern w:val="0"/>
+          <w:sz w:val="19"/>
+          <w:szCs w:val="19"/>
+        </w:rPr>
+      </w:pPr>
+      <w:r>
+        <w:rPr>
+          <w:rFonts w:ascii="Cascadia Mono" w:hAnsi="Cascadia Mono" w:cs="Cascadia Mono"/>
+          <w:color w:val="000000"/>
+          <w:kern w:val="0"/>
+          <w:sz w:val="19"/>
+          <w:szCs w:val="19"/>
+        </w:rPr>
+        <w:t xml:space="preserve">     {</w:t>
+      </w:r>
+    </w:p>
+    <w:p>
+      <w:pPr>
+        <w:autoSpaceDE w:val="0"/>
+        <w:autoSpaceDN w:val="0"/>
+        <w:adjustRightInd w:val="0"/>
+        <w:spacing w:after="0" w:line="240" w:lineRule="auto"/>
+        <w:rPr>
+          <w:rFonts w:ascii="Cascadia Mono" w:hAnsi="Cascadia Mono" w:cs="Cascadia Mono"/>
+          <w:color w:val="000000"/>
+          <w:kern w:val="0"/>
+          <w:sz w:val="19"/>
+          <w:szCs w:val="19"/>
+        </w:rPr>
+      </w:pPr>
+      <w:r>
+        <w:rPr>
+          <w:rFonts w:ascii="Cascadia Mono" w:hAnsi="Cascadia Mono" w:cs="Cascadia Mono"/>
+          <w:color w:val="000000"/>
+          <w:kern w:val="0"/>
+          <w:sz w:val="19"/>
+          <w:szCs w:val="19"/>
+        </w:rPr>
+        <w:t xml:space="preserve">        Apple,</w:t>
+      </w:r>
+    </w:p>
+    <w:p>
+      <w:pPr>
+        <w:autoSpaceDE w:val="0"/>
+        <w:autoSpaceDN w:val="0"/>
+        <w:adjustRightInd w:val="0"/>
+        <w:spacing w:after="0" w:line="240" w:lineRule="auto"/>
+        <w:rPr>
+          <w:rFonts w:ascii="Cascadia Mono" w:hAnsi="Cascadia Mono" w:cs="Cascadia Mono"/>
+          <w:color w:val="000000"/>
+          <w:kern w:val="0"/>
+          <w:sz w:val="19"/>
+          <w:szCs w:val="19"/>
+        </w:rPr>
+      </w:pPr>
+      <w:r>
+        <w:rPr>
+          <w:rFonts w:ascii="Cascadia Mono" w:hAnsi="Cascadia Mono" w:cs="Cascadia Mono"/>
+          <w:color w:val="000000"/>
+          <w:kern w:val="0"/>
+          <w:sz w:val="19"/>
+          <w:szCs w:val="19"/>
+        </w:rPr>
+        <w:t xml:space="preserve">        Orange,</w:t>
+      </w:r>
+    </w:p>
+    <w:p>
+      <w:pPr>
+        <w:autoSpaceDE w:val="0"/>
+        <w:autoSpaceDN w:val="0"/>
+        <w:adjustRightInd w:val="0"/>
+        <w:spacing w:after="0" w:line="240" w:lineRule="auto"/>
+        <w:rPr>
+          <w:rFonts w:ascii="Cascadia Mono" w:hAnsi="Cascadia Mono" w:cs="Cascadia Mono"/>
+          <w:color w:val="000000"/>
+          <w:kern w:val="0"/>
+          <w:sz w:val="19"/>
+          <w:szCs w:val="19"/>
+        </w:rPr>
+      </w:pPr>
+      <w:r>
+        <w:rPr>
+          <w:rFonts w:ascii="Cascadia Mono" w:hAnsi="Cascadia Mono" w:cs="Cascadia Mono"/>
+          <w:color w:val="000000"/>
+          <w:kern w:val="0"/>
+          <w:sz w:val="19"/>
+          <w:szCs w:val="19"/>
+        </w:rPr>
+        <w:t xml:space="preserve">        Banana</w:t>
+      </w:r>
+    </w:p>
+    <w:p>
+      <w:pPr>
+        <w:autoSpaceDE w:val="0"/>
+        <w:autoSpaceDN w:val="0"/>
+        <w:adjustRightInd w:val="0"/>
+        <w:spacing w:after="0" w:line="240" w:lineRule="auto"/>
+        <w:rPr>
+          <w:rFonts w:ascii="Cascadia Mono" w:hAnsi="Cascadia Mono" w:cs="Cascadia Mono"/>
+          <w:color w:val="000000"/>
+          <w:kern w:val="0"/>
+          <w:sz w:val="19"/>
+          <w:szCs w:val="19"/>
+        </w:rPr>
+      </w:pPr>
+      <w:r>
+        <w:rPr>
+          <w:rFonts w:ascii="Cascadia Mono" w:hAnsi="Cascadia Mono" w:cs="Cascadia Mono"/>
+          <w:color w:val="000000"/>
+          <w:kern w:val="0"/>
+          <w:sz w:val="19"/>
+          <w:szCs w:val="19"/>
+        </w:rPr>
+        <w:t xml:space="preserve">     }</w:t>
+      </w:r>
+    </w:p>
+    <w:p>
+      <w:pPr>
+        <w:autoSpaceDE w:val="0"/>
+        <w:autoSpaceDN w:val="0"/>
+        <w:adjustRightInd w:val="0"/>
+        <w:spacing w:after="0" w:line="240" w:lineRule="auto"/>
+        <w:rPr>
+          <w:rFonts w:ascii="Cascadia Mono" w:hAnsi="Cascadia Mono" w:cs="Cascadia Mono"/>
+          <w:color w:val="000000"/>
+          <w:kern w:val="0"/>
+          <w:sz w:val="19"/>
+          <w:szCs w:val="19"/>
+        </w:rPr>
+      </w:pPr>
+      <w:r>
+        <w:rPr>
+          <w:rFonts w:ascii="Cascadia Mono" w:hAnsi="Cascadia Mono" w:cs="Cascadia Mono"/>
+          <w:color w:val="000000"/>
+          <w:kern w:val="0"/>
+          <w:sz w:val="19"/>
+          <w:szCs w:val="19"/>
+        </w:rPr>
+        <w:t xml:space="preserve">     </w:t>
+      </w:r>
+      <w:r>
+        <w:rPr>
+          <w:rFonts w:ascii="Cascadia Mono" w:hAnsi="Cascadia Mono" w:cs="Cascadia Mono"/>
+          <w:color w:val="0000FF"/>
+          <w:kern w:val="0"/>
+          <w:sz w:val="19"/>
+          <w:szCs w:val="19"/>
+        </w:rPr>
+        <w:t>static</w:t>
+      </w:r>
+      <w:r>
+        <w:rPr>
+          <w:rFonts w:ascii="Cascadia Mono" w:hAnsi="Cascadia Mono" w:cs="Cascadia Mono"/>
+          <w:color w:val="000000"/>
+          <w:kern w:val="0"/>
+          <w:sz w:val="19"/>
+          <w:szCs w:val="19"/>
+        </w:rPr>
+        <w:t xml:space="preserve"> </w:t>
+      </w:r>
+      <w:r>
+        <w:rPr>
+          <w:rFonts w:ascii="Cascadia Mono" w:hAnsi="Cascadia Mono" w:cs="Cascadia Mono"/>
+          <w:color w:val="0000FF"/>
+          <w:kern w:val="0"/>
+          <w:sz w:val="19"/>
+          <w:szCs w:val="19"/>
+        </w:rPr>
+        <w:t>void</w:t>
+      </w:r>
+      <w:r>
+        <w:rPr>
+          <w:rFonts w:ascii="Cascadia Mono" w:hAnsi="Cascadia Mono" w:cs="Cascadia Mono"/>
+          <w:color w:val="000000"/>
+          <w:kern w:val="0"/>
+          <w:sz w:val="19"/>
+          <w:szCs w:val="19"/>
+        </w:rPr>
+        <w:t xml:space="preserve"> Main(</w:t>
+      </w:r>
+      <w:r>
+        <w:rPr>
+          <w:rFonts w:ascii="Cascadia Mono" w:hAnsi="Cascadia Mono" w:cs="Cascadia Mono"/>
+          <w:color w:val="0000FF"/>
+          <w:kern w:val="0"/>
+          <w:sz w:val="19"/>
+          <w:szCs w:val="19"/>
+        </w:rPr>
+        <w:t>string</w:t>
+      </w:r>
+      <w:r>
+        <w:rPr>
+          <w:rFonts w:ascii="Cascadia Mono" w:hAnsi="Cascadia Mono" w:cs="Cascadia Mono"/>
+          <w:color w:val="000000"/>
+          <w:kern w:val="0"/>
+          <w:sz w:val="19"/>
+          <w:szCs w:val="19"/>
+        </w:rPr>
+        <w:t xml:space="preserve">[] </w:t>
+      </w:r>
+      <w:proofErr w:type="spellStart"/>
+      <w:r>
+        <w:rPr>
+          <w:rFonts w:ascii="Cascadia Mono" w:hAnsi="Cascadia Mono" w:cs="Cascadia Mono"/>
+          <w:color w:val="000000"/>
+          <w:kern w:val="0"/>
+          <w:sz w:val="19"/>
+          <w:szCs w:val="19"/>
+        </w:rPr>
+        <w:t>args</w:t>
+      </w:r>
+      <w:proofErr w:type="spellEnd"/>
+      <w:r>
+        <w:rPr>
+          <w:rFonts w:ascii="Cascadia Mono" w:hAnsi="Cascadia Mono" w:cs="Cascadia Mono"/>
+          <w:color w:val="000000"/>
+          <w:kern w:val="0"/>
+          <w:sz w:val="19"/>
+          <w:szCs w:val="19"/>
+        </w:rPr>
+        <w:t>)</w:t>
+      </w:r>
+    </w:p>
+    <w:p>
+      <w:pPr>
+        <w:autoSpaceDE w:val="0"/>
+        <w:autoSpaceDN w:val="0"/>
+        <w:adjustRightInd w:val="0"/>
+        <w:spacing w:after="0" w:line="240" w:lineRule="auto"/>
+        <w:rPr>
+          <w:rFonts w:ascii="Cascadia Mono" w:hAnsi="Cascadia Mono" w:cs="Cascadia Mono"/>
+          <w:color w:val="000000"/>
+          <w:kern w:val="0"/>
+          <w:sz w:val="19"/>
+          <w:szCs w:val="19"/>
+        </w:rPr>
+      </w:pPr>
+      <w:r>
+        <w:rPr>
+          <w:rFonts w:ascii="Cascadia Mono" w:hAnsi="Cascadia Mono" w:cs="Cascadia Mono"/>
+          <w:color w:val="000000"/>
+          <w:kern w:val="0"/>
+          <w:sz w:val="19"/>
+          <w:szCs w:val="19"/>
+        </w:rPr>
+        <w:t xml:space="preserve">     {</w:t>
+      </w:r>
+    </w:p>
+    <w:p>
+      <w:pPr>
+        <w:autoSpaceDE w:val="0"/>
+        <w:autoSpaceDN w:val="0"/>
+        <w:adjustRightInd w:val="0"/>
+        <w:spacing w:after="0" w:line="240" w:lineRule="auto"/>
+        <w:rPr>
+          <w:rFonts w:ascii="Cascadia Mono" w:hAnsi="Cascadia Mono" w:cs="Cascadia Mono"/>
+          <w:color w:val="000000"/>
+          <w:kern w:val="0"/>
+          <w:sz w:val="19"/>
+          <w:szCs w:val="19"/>
+        </w:rPr>
+      </w:pPr>
+      <w:r>
+        <w:rPr>
+          <w:rFonts w:ascii="Cascadia Mono" w:hAnsi="Cascadia Mono" w:cs="Cascadia Mono"/>
+          <w:color w:val="000000"/>
+          <w:kern w:val="0"/>
+          <w:sz w:val="19"/>
+          <w:szCs w:val="19"/>
+        </w:rPr>
+        <w:t xml:space="preserve">        Fruits </w:t>
+      </w:r>
+      <w:proofErr w:type="spellStart"/>
+      <w:r>
+        <w:rPr>
+          <w:rFonts w:ascii="Cascadia Mono" w:hAnsi="Cascadia Mono" w:cs="Cascadia Mono"/>
+          <w:color w:val="000000"/>
+          <w:kern w:val="0"/>
+          <w:sz w:val="19"/>
+          <w:szCs w:val="19"/>
+        </w:rPr>
+        <w:t>fruits</w:t>
+      </w:r>
+      <w:proofErr w:type="spellEnd"/>
+      <w:r>
+        <w:rPr>
+          <w:rFonts w:ascii="Cascadia Mono" w:hAnsi="Cascadia Mono" w:cs="Cascadia Mono"/>
+          <w:color w:val="000000"/>
+          <w:kern w:val="0"/>
+          <w:sz w:val="19"/>
+          <w:szCs w:val="19"/>
+        </w:rPr>
+        <w:t xml:space="preserve"> = </w:t>
+      </w:r>
+      <w:proofErr w:type="spellStart"/>
+      <w:r>
+        <w:rPr>
+          <w:rFonts w:ascii="Cascadia Mono" w:hAnsi="Cascadia Mono" w:cs="Cascadia Mono"/>
+          <w:color w:val="000000"/>
+          <w:kern w:val="0"/>
+          <w:sz w:val="19"/>
+          <w:szCs w:val="19"/>
+        </w:rPr>
+        <w:t>Fruits.Apple</w:t>
+      </w:r>
+      <w:proofErr w:type="spellEnd"/>
+      <w:r>
+        <w:rPr>
+          <w:rFonts w:ascii="Cascadia Mono" w:hAnsi="Cascadia Mono" w:cs="Cascadia Mono"/>
+          <w:color w:val="000000"/>
+          <w:kern w:val="0"/>
+          <w:sz w:val="19"/>
+          <w:szCs w:val="19"/>
+        </w:rPr>
+        <w:t>;</w:t>
+      </w:r>
+    </w:p>
+    <w:p>
+      <w:pPr>
+        <w:autoSpaceDE w:val="0"/>
+        <w:autoSpaceDN w:val="0"/>
+        <w:adjustRightInd w:val="0"/>
+        <w:spacing w:after="0" w:line="240" w:lineRule="auto"/>
+        <w:rPr>
+          <w:rFonts w:ascii="Cascadia Mono" w:hAnsi="Cascadia Mono" w:cs="Cascadia Mono"/>
+          <w:color w:val="000000"/>
+          <w:kern w:val="0"/>
+          <w:sz w:val="19"/>
+          <w:szCs w:val="19"/>
+        </w:rPr>
+      </w:pPr>
+      <w:r>
+        <w:rPr>
+          <w:rFonts w:ascii="Cascadia Mono" w:hAnsi="Cascadia Mono" w:cs="Cascadia Mono"/>
+          <w:color w:val="000000"/>
+          <w:kern w:val="0"/>
+          <w:sz w:val="19"/>
+          <w:szCs w:val="19"/>
+        </w:rPr>
+        <w:t xml:space="preserve">         </w:t>
+      </w:r>
+      <w:proofErr w:type="spellStart"/>
+      <w:r>
+        <w:rPr>
+          <w:rFonts w:ascii="Cascadia Mono" w:hAnsi="Cascadia Mono" w:cs="Cascadia Mono"/>
+          <w:color w:val="000000"/>
+          <w:kern w:val="0"/>
+          <w:sz w:val="19"/>
+          <w:szCs w:val="19"/>
+        </w:rPr>
+        <w:t>Console.WriteLine</w:t>
+      </w:r>
+      <w:proofErr w:type="spellEnd"/>
+      <w:r>
+        <w:rPr>
+          <w:rFonts w:ascii="Cascadia Mono" w:hAnsi="Cascadia Mono" w:cs="Cascadia Mono"/>
+          <w:color w:val="000000"/>
+          <w:kern w:val="0"/>
+          <w:sz w:val="19"/>
+          <w:szCs w:val="19"/>
+        </w:rPr>
+        <w:t>(</w:t>
+      </w:r>
+      <w:proofErr w:type="spellStart"/>
+      <w:r>
+        <w:rPr>
+          <w:rFonts w:ascii="Cascadia Mono" w:hAnsi="Cascadia Mono" w:cs="Cascadia Mono"/>
+          <w:color w:val="000000"/>
+          <w:kern w:val="0"/>
+          <w:sz w:val="19"/>
+          <w:szCs w:val="19"/>
+        </w:rPr>
+        <w:t>fruits.ToString</w:t>
+      </w:r>
+      <w:proofErr w:type="spellEnd"/>
+      <w:r>
+        <w:rPr>
+          <w:rFonts w:ascii="Cascadia Mono" w:hAnsi="Cascadia Mono" w:cs="Cascadia Mono"/>
+          <w:color w:val="000000"/>
+          <w:kern w:val="0"/>
+          <w:sz w:val="19"/>
+          <w:szCs w:val="19"/>
+        </w:rPr>
+        <w:t>());</w:t>
+      </w:r>
+    </w:p>
+    <w:p>
+      <w:pPr>
+        <w:autoSpaceDE w:val="0"/>
+        <w:autoSpaceDN w:val="0"/>
+        <w:adjustRightInd w:val="0"/>
+        <w:spacing w:after="0" w:line="240" w:lineRule="auto"/>
+        <w:rPr>
+          <w:rFonts w:ascii="Cascadia Mono" w:hAnsi="Cascadia Mono" w:cs="Cascadia Mono"/>
+          <w:color w:val="000000"/>
+          <w:kern w:val="0"/>
+          <w:sz w:val="19"/>
+          <w:szCs w:val="19"/>
+        </w:rPr>
+      </w:pPr>
+      <w:r>
+        <w:rPr>
+          <w:rFonts w:ascii="Cascadia Mono" w:hAnsi="Cascadia Mono" w:cs="Cascadia Mono"/>
+          <w:color w:val="000000"/>
+          <w:kern w:val="0"/>
+          <w:sz w:val="19"/>
+          <w:szCs w:val="19"/>
+        </w:rPr>
+        <w:t xml:space="preserve">            </w:t>
+      </w:r>
+    </w:p>
+    <w:p>
+      <w:pPr>
+        <w:autoSpaceDE w:val="0"/>
+        <w:autoSpaceDN w:val="0"/>
+        <w:adjustRightInd w:val="0"/>
+        <w:spacing w:after="0" w:line="240" w:lineRule="auto"/>
+        <w:rPr>
+          <w:rFonts w:ascii="Cascadia Mono" w:hAnsi="Cascadia Mono" w:cs="Cascadia Mono"/>
+          <w:color w:val="000000"/>
+          <w:kern w:val="0"/>
+          <w:sz w:val="19"/>
+          <w:szCs w:val="19"/>
+        </w:rPr>
+      </w:pPr>
+      <w:r>
+        <w:rPr>
+          <w:rFonts w:ascii="Cascadia Mono" w:hAnsi="Cascadia Mono" w:cs="Cascadia Mono"/>
+          <w:color w:val="000000"/>
+          <w:kern w:val="0"/>
+          <w:sz w:val="19"/>
+          <w:szCs w:val="19"/>
+        </w:rPr>
+        <w:t xml:space="preserve">     }</w:t>
+      </w:r>
+    </w:p>
+    <w:p>
+      <w:r>
+        <w:rPr>
+          <w:rFonts w:ascii="Cascadia Mono" w:hAnsi="Cascadia Mono" w:cs="Cascadia Mono"/>
+          <w:color w:val="000000"/>
+          <w:kern w:val="0"/>
+          <w:sz w:val="19"/>
+          <w:szCs w:val="19"/>
+        </w:rPr>
+        <w:t xml:space="preserve"> }</w:t>
       </w:r>
     </w:p>
     <w:sectPr>
